--- a/letters/docx/band_001/A222.docx
+++ b/letters/docx/band_001/A222.docx
@@ -1,6 +1,6 @@
 
 <file path=word/document.xml><?xml version="1.0" encoding="utf-8"?>
-<w:document xmlns:wpc="http://schemas.microsoft.com/office/word/2010/wordprocessingCanvas" xmlns:mc="http://schemas.openxmlformats.org/markup-compatibility/2006" xmlns:o="urn:schemas-microsoft-com:office:office" xmlns:r="http://schemas.openxmlformats.org/officeDocument/2006/relationships" xmlns:m="http://schemas.openxmlformats.org/officeDocument/2006/math" xmlns:v="urn:schemas-microsoft-com:vml" xmlns:wp14="http://schemas.microsoft.com/office/word/2010/wordprocessingDrawing" xmlns:wp="http://schemas.openxmlformats.org/drawingml/2006/wordprocessingDrawing" xmlns:w10="urn:schemas-microsoft-com:office:word" xmlns:w="http://schemas.openxmlformats.org/wordprocessingml/2006/main" xmlns:w14="http://schemas.microsoft.com/office/word/2010/wordml" xmlns:w15="http://schemas.microsoft.com/office/word/2012/wordml" xmlns:wpg="http://schemas.microsoft.com/office/word/2010/wordprocessingGroup" xmlns:wpi="http://schemas.microsoft.com/office/word/2010/wordprocessingInk" xmlns:wne="http://schemas.microsoft.com/office/word/2006/wordml" xmlns:wps="http://schemas.microsoft.com/office/word/2010/wordprocessingShape" mc:Ignorable="w14 w15 wp14">
+<w:document xmlns:wpc="http://schemas.microsoft.com/office/word/2010/wordprocessingCanvas" xmlns:cx="http://schemas.microsoft.com/office/drawing/2014/chartex" xmlns:cx1="http://schemas.microsoft.com/office/drawing/2015/9/8/chartex" xmlns:cx2="http://schemas.microsoft.com/office/drawing/2015/10/21/chartex" xmlns:cx3="http://schemas.microsoft.com/office/drawing/2016/5/9/chartex" xmlns:cx4="http://schemas.microsoft.com/office/drawing/2016/5/10/chartex" xmlns:cx5="http://schemas.microsoft.com/office/drawing/2016/5/11/chartex" xmlns:cx6="http://schemas.microsoft.com/office/drawing/2016/5/12/chartex" xmlns:cx7="http://schemas.microsoft.com/office/drawing/2016/5/13/chartex" xmlns:cx8="http://schemas.microsoft.com/office/drawing/2016/5/14/chartex" xmlns:mc="http://schemas.openxmlformats.org/markup-compatibility/2006" xmlns:aink="http://schemas.microsoft.com/office/drawing/2016/ink" xmlns:am3d="http://schemas.microsoft.com/office/drawing/2017/model3d" xmlns:o="urn:schemas-microsoft-com:office:office" xmlns:r="http://schemas.openxmlformats.org/officeDocument/2006/relationships" xmlns:m="http://schemas.openxmlformats.org/officeDocument/2006/math" xmlns:v="urn:schemas-microsoft-com:vml" xmlns:wp14="http://schemas.microsoft.com/office/word/2010/wordprocessingDrawing" xmlns:wp="http://schemas.openxmlformats.org/drawingml/2006/wordprocessingDrawing" xmlns:w10="urn:schemas-microsoft-com:office:word" xmlns:w="http://schemas.openxmlformats.org/wordprocessingml/2006/main" xmlns:w14="http://schemas.microsoft.com/office/word/2010/wordml" xmlns:w15="http://schemas.microsoft.com/office/word/2012/wordml" xmlns:w16cex="http://schemas.microsoft.com/office/word/2018/wordml/cex" xmlns:w16cid="http://schemas.microsoft.com/office/word/2016/wordml/cid" xmlns:w16="http://schemas.microsoft.com/office/word/2018/wordml" xmlns:w16se="http://schemas.microsoft.com/office/word/2015/wordml/symex" xmlns:wpg="http://schemas.microsoft.com/office/word/2010/wordprocessingGroup" xmlns:wpi="http://schemas.microsoft.com/office/word/2010/wordprocessingInk" xmlns:wne="http://schemas.microsoft.com/office/word/2006/wordml" xmlns:wps="http://schemas.microsoft.com/office/word/2010/wordprocessingShape" mc:Ignorable="w14 w15 w16se w16cid w16 w16cex wp14">
   <w:body>
     <w:p>
       <w:pPr>
@@ -209,7 +209,10 @@
         <w:t xml:space="preserve">1. News from Milan. 2. The Lutherans are growing in number; their behavior. </w:t>
       </w:r>
       <w:r>
-        <w:t>C must come to the empire.</w:t>
+        <w:t>K</w:t>
+      </w:r>
+      <w:r>
+        <w:t xml:space="preserve"> must come to the empire.</w:t>
       </w:r>
     </w:p>
     <w:p>
@@ -237,7 +240,6 @@
         </w:rPr>
         <w:t xml:space="preserve">Brüssel, Arch. gén. Papiers de l’État et de </w:t>
       </w:r>
-      <w:proofErr w:type="gramStart"/>
       <w:r>
         <w:rPr>
           <w:lang w:val="fr-FR"/>
@@ -248,14 +250,7 @@
         <w:rPr>
           <w:lang w:val="fr-FR"/>
         </w:rPr>
-        <w:t>Aud.,</w:t>
-      </w:r>
-      <w:proofErr w:type="gramEnd"/>
-      <w:r>
-        <w:rPr>
-          <w:lang w:val="fr-FR"/>
-        </w:rPr>
-        <w:t xml:space="preserve"> vol. 93, Bl. 45. </w:t>
+        <w:t xml:space="preserve">Aud., vol. 93, Bl. 45. </w:t>
       </w:r>
       <w:r>
         <w:rPr>
@@ -367,7 +362,7 @@
           <w:szCs w:val="24"/>
           <w:lang w:val="fr-FR"/>
         </w:rPr>
-        <w:t xml:space="preserve">) entendu, comme le </w:t>
+        <w:t xml:space="preserve">) entendu, comme </w:t>
       </w:r>
       <w:commentRangeStart w:id="0"/>
       <w:r>
@@ -377,7 +372,7 @@
           <w:szCs w:val="24"/>
           <w:lang w:val="fr-FR"/>
         </w:rPr>
-        <w:t>duc de Milan</w:t>
+        <w:t xml:space="preserve">le duc </w:t>
       </w:r>
       <w:commentRangeEnd w:id="0"/>
       <w:r>
@@ -393,6 +388,32 @@
           <w:szCs w:val="24"/>
           <w:lang w:val="fr-FR"/>
         </w:rPr>
+        <w:t xml:space="preserve">de </w:t>
+      </w:r>
+      <w:commentRangeStart w:id="1"/>
+      <w:r>
+        <w:rPr>
+          <w:rFonts w:ascii="Times New Roman" w:hAnsi="Times New Roman" w:cs="Times New Roman"/>
+          <w:sz w:val="24"/>
+          <w:szCs w:val="24"/>
+          <w:lang w:val="fr-FR"/>
+        </w:rPr>
+        <w:t>Milan</w:t>
+      </w:r>
+      <w:commentRangeEnd w:id="1"/>
+      <w:r>
+        <w:rPr>
+          <w:rStyle w:val="Kommentarzeichen"/>
+        </w:rPr>
+        <w:commentReference w:id="1"/>
+      </w:r>
+      <w:r>
+        <w:rPr>
+          <w:rFonts w:ascii="Times New Roman" w:hAnsi="Times New Roman" w:cs="Times New Roman"/>
+          <w:sz w:val="24"/>
+          <w:szCs w:val="24"/>
+          <w:lang w:val="fr-FR"/>
+        </w:rPr>
         <w:t xml:space="preserve"> avec </w:t>
       </w:r>
       <w:proofErr w:type="spellStart"/>
@@ -657,7 +678,6 @@
         <w:t xml:space="preserve"> </w:t>
       </w:r>
       <w:proofErr w:type="spellStart"/>
-      <w:proofErr w:type="gramStart"/>
       <w:r>
         <w:rPr>
           <w:rFonts w:ascii="Times New Roman" w:hAnsi="Times New Roman" w:cs="Times New Roman"/>
@@ -678,7 +698,6 @@
         <w:t>[</w:t>
       </w:r>
       <w:proofErr w:type="spellStart"/>
-      <w:proofErr w:type="gramEnd"/>
       <w:r>
         <w:rPr>
           <w:rFonts w:ascii="Times New Roman" w:hAnsi="Times New Roman" w:cs="Times New Roman"/>
@@ -756,17 +775,7 @@
           <w:szCs w:val="24"/>
           <w:lang w:val="fr-FR"/>
         </w:rPr>
-        <w:t xml:space="preserve"> de </w:t>
-      </w:r>
-      <w:commentRangeStart w:id="1"/>
-      <w:r>
-        <w:rPr>
-          <w:rFonts w:ascii="Times New Roman" w:hAnsi="Times New Roman" w:cs="Times New Roman"/>
-          <w:sz w:val="24"/>
-          <w:szCs w:val="24"/>
-          <w:lang w:val="fr-FR"/>
-        </w:rPr>
-        <w:t xml:space="preserve">l’empereur, </w:t>
+        <w:t xml:space="preserve"> de l’empereur, </w:t>
       </w:r>
       <w:proofErr w:type="spellStart"/>
       <w:r>
@@ -808,14 +817,7 @@
         </w:rPr>
         <w:t>frere</w:t>
       </w:r>
-      <w:commentRangeEnd w:id="1"/>
-      <w:proofErr w:type="spellEnd"/>
-      <w:r>
-        <w:rPr>
-          <w:rStyle w:val="Kommentarzeichen"/>
-        </w:rPr>
-        <w:commentReference w:id="1"/>
-      </w:r>
+      <w:proofErr w:type="spellEnd"/>
       <w:r>
         <w:rPr>
           <w:rFonts w:ascii="Times New Roman" w:hAnsi="Times New Roman" w:cs="Times New Roman"/>
@@ -1182,6 +1184,191 @@
           <w:szCs w:val="24"/>
           <w:lang w:val="fr-FR"/>
         </w:rPr>
+        <w:t xml:space="preserve"> von Essen</w:t>
+      </w:r>
+      <w:commentRangeEnd w:id="4"/>
+      <w:r>
+        <w:rPr>
+          <w:rStyle w:val="Kommentarzeichen"/>
+        </w:rPr>
+        <w:commentReference w:id="4"/>
+      </w:r>
+      <w:r>
+        <w:rPr>
+          <w:rFonts w:ascii="Times New Roman" w:hAnsi="Times New Roman" w:cs="Times New Roman"/>
+          <w:sz w:val="24"/>
+          <w:szCs w:val="24"/>
+          <w:lang w:val="fr-FR"/>
+        </w:rPr>
+        <w:t xml:space="preserve"> en</w:t>
+      </w:r>
+      <w:r>
+        <w:rPr>
+          <w:rFonts w:ascii="Times New Roman" w:hAnsi="Times New Roman" w:cs="Times New Roman"/>
+          <w:sz w:val="24"/>
+          <w:szCs w:val="24"/>
+          <w:lang w:val="fr-FR"/>
+        </w:rPr>
+        <w:t xml:space="preserve">semble tous leurs serviteurs sont ici, </w:t>
+      </w:r>
+      <w:proofErr w:type="spellStart"/>
+      <w:r>
+        <w:rPr>
+          <w:rFonts w:ascii="Times New Roman" w:hAnsi="Times New Roman" w:cs="Times New Roman"/>
+          <w:sz w:val="24"/>
+          <w:szCs w:val="24"/>
+          <w:lang w:val="fr-FR"/>
+        </w:rPr>
+        <w:t>mengeant</w:t>
+      </w:r>
+      <w:proofErr w:type="spellEnd"/>
+      <w:r>
+        <w:rPr>
+          <w:rFonts w:ascii="Times New Roman" w:hAnsi="Times New Roman" w:cs="Times New Roman"/>
+          <w:sz w:val="24"/>
+          <w:szCs w:val="24"/>
+          <w:lang w:val="fr-FR"/>
+        </w:rPr>
+        <w:t xml:space="preserve"> char vendredi, samedi et </w:t>
+      </w:r>
+      <w:proofErr w:type="spellStart"/>
+      <w:r>
+        <w:rPr>
+          <w:rFonts w:ascii="Times New Roman" w:hAnsi="Times New Roman" w:cs="Times New Roman"/>
+          <w:sz w:val="24"/>
+          <w:szCs w:val="24"/>
+          <w:lang w:val="fr-FR"/>
+        </w:rPr>
+        <w:t>vigilles</w:t>
+      </w:r>
+      <w:proofErr w:type="spellEnd"/>
+      <w:r>
+        <w:rPr>
+          <w:rFonts w:ascii="Times New Roman" w:hAnsi="Times New Roman" w:cs="Times New Roman"/>
+          <w:sz w:val="24"/>
+          <w:szCs w:val="24"/>
+          <w:lang w:val="fr-FR"/>
+        </w:rPr>
+        <w:t xml:space="preserve"> sans porter honneur ni </w:t>
+      </w:r>
+      <w:proofErr w:type="spellStart"/>
+      <w:r>
+        <w:rPr>
+          <w:rFonts w:ascii="Times New Roman" w:hAnsi="Times New Roman" w:cs="Times New Roman"/>
+          <w:sz w:val="24"/>
+          <w:szCs w:val="24"/>
+          <w:lang w:val="fr-FR"/>
+        </w:rPr>
+        <w:t>reverance</w:t>
+      </w:r>
+      <w:proofErr w:type="spellEnd"/>
+      <w:r>
+        <w:rPr>
+          <w:rFonts w:ascii="Times New Roman" w:hAnsi="Times New Roman" w:cs="Times New Roman"/>
+          <w:sz w:val="24"/>
+          <w:szCs w:val="24"/>
+          <w:lang w:val="fr-FR"/>
+        </w:rPr>
+        <w:t xml:space="preserve"> à dieu, </w:t>
+      </w:r>
+      <w:proofErr w:type="spellStart"/>
+      <w:r>
+        <w:rPr>
+          <w:rFonts w:ascii="Times New Roman" w:hAnsi="Times New Roman" w:cs="Times New Roman"/>
+          <w:sz w:val="24"/>
+          <w:szCs w:val="24"/>
+          <w:lang w:val="fr-FR"/>
+        </w:rPr>
+        <w:t>nostre</w:t>
+      </w:r>
+      <w:proofErr w:type="spellEnd"/>
+      <w:r>
+        <w:rPr>
+          <w:rFonts w:ascii="Times New Roman" w:hAnsi="Times New Roman" w:cs="Times New Roman"/>
+          <w:sz w:val="24"/>
+          <w:szCs w:val="24"/>
+          <w:lang w:val="fr-FR"/>
+        </w:rPr>
+        <w:t xml:space="preserve"> dame, ni aux </w:t>
+      </w:r>
+      <w:proofErr w:type="spellStart"/>
+      <w:r>
+        <w:rPr>
+          <w:rFonts w:ascii="Times New Roman" w:hAnsi="Times New Roman" w:cs="Times New Roman"/>
+          <w:sz w:val="24"/>
+          <w:szCs w:val="24"/>
+          <w:lang w:val="fr-FR"/>
+        </w:rPr>
+        <w:t>sainctz</w:t>
+      </w:r>
+      <w:proofErr w:type="spellEnd"/>
+      <w:r>
+        <w:rPr>
+          <w:rFonts w:ascii="Times New Roman" w:hAnsi="Times New Roman" w:cs="Times New Roman"/>
+          <w:sz w:val="24"/>
+          <w:szCs w:val="24"/>
+          <w:lang w:val="fr-FR"/>
+        </w:rPr>
+        <w:t xml:space="preserve"> et ont </w:t>
+      </w:r>
+      <w:proofErr w:type="spellStart"/>
+      <w:r>
+        <w:rPr>
+          <w:rFonts w:ascii="Times New Roman" w:hAnsi="Times New Roman" w:cs="Times New Roman"/>
+          <w:sz w:val="24"/>
+          <w:szCs w:val="24"/>
+          <w:lang w:val="fr-FR"/>
+        </w:rPr>
+        <w:t>prescheurs</w:t>
+      </w:r>
+      <w:proofErr w:type="spellEnd"/>
+      <w:r>
+        <w:rPr>
+          <w:rFonts w:ascii="Times New Roman" w:hAnsi="Times New Roman" w:cs="Times New Roman"/>
+          <w:sz w:val="24"/>
+          <w:szCs w:val="24"/>
+          <w:lang w:val="fr-FR"/>
+        </w:rPr>
+        <w:t xml:space="preserve"> avec </w:t>
+      </w:r>
+      <w:proofErr w:type="spellStart"/>
+      <w:r>
+        <w:rPr>
+          <w:rFonts w:ascii="Times New Roman" w:hAnsi="Times New Roman" w:cs="Times New Roman"/>
+          <w:sz w:val="24"/>
+          <w:szCs w:val="24"/>
+          <w:lang w:val="fr-FR"/>
+        </w:rPr>
+        <w:t>eulx</w:t>
+      </w:r>
+      <w:proofErr w:type="spellEnd"/>
+      <w:r>
+        <w:rPr>
+          <w:rFonts w:ascii="Times New Roman" w:hAnsi="Times New Roman" w:cs="Times New Roman"/>
+          <w:sz w:val="24"/>
+          <w:szCs w:val="24"/>
+          <w:lang w:val="fr-FR"/>
+        </w:rPr>
+        <w:t xml:space="preserve"> qui journellement par leurs sermons </w:t>
+      </w:r>
+      <w:proofErr w:type="spellStart"/>
+      <w:r>
+        <w:rPr>
+          <w:rFonts w:ascii="Times New Roman" w:hAnsi="Times New Roman" w:cs="Times New Roman"/>
+          <w:sz w:val="24"/>
+          <w:szCs w:val="24"/>
+          <w:lang w:val="fr-FR"/>
+        </w:rPr>
+        <w:t>seduisent</w:t>
+      </w:r>
+      <w:proofErr w:type="spellEnd"/>
+      <w:r>
+        <w:rPr>
+          <w:rFonts w:ascii="Times New Roman" w:hAnsi="Times New Roman" w:cs="Times New Roman"/>
+          <w:sz w:val="24"/>
+          <w:szCs w:val="24"/>
+          <w:lang w:val="fr-FR"/>
+        </w:rPr>
         <w:t xml:space="preserve"> </w:t>
       </w:r>
       <w:proofErr w:type="spellStart"/>
@@ -1192,192 +1379,83 @@
           <w:szCs w:val="24"/>
           <w:lang w:val="fr-FR"/>
         </w:rPr>
-        <w:t>von</w:t>
-      </w:r>
-      <w:proofErr w:type="spellEnd"/>
-      <w:r>
-        <w:rPr>
-          <w:rFonts w:ascii="Times New Roman" w:hAnsi="Times New Roman" w:cs="Times New Roman"/>
-          <w:sz w:val="24"/>
-          <w:szCs w:val="24"/>
-          <w:lang w:val="fr-FR"/>
-        </w:rPr>
-        <w:t xml:space="preserve"> Essen</w:t>
-      </w:r>
-      <w:commentRangeEnd w:id="4"/>
-      <w:r>
-        <w:rPr>
-          <w:rStyle w:val="Kommentarzeichen"/>
-        </w:rPr>
-        <w:commentReference w:id="4"/>
-      </w:r>
-      <w:r>
-        <w:rPr>
-          <w:rFonts w:ascii="Times New Roman" w:hAnsi="Times New Roman" w:cs="Times New Roman"/>
-          <w:sz w:val="24"/>
-          <w:szCs w:val="24"/>
-          <w:lang w:val="fr-FR"/>
-        </w:rPr>
-        <w:t xml:space="preserve"> en</w:t>
-      </w:r>
-      <w:r>
-        <w:rPr>
-          <w:rFonts w:ascii="Times New Roman" w:hAnsi="Times New Roman" w:cs="Times New Roman"/>
-          <w:sz w:val="24"/>
-          <w:szCs w:val="24"/>
-          <w:lang w:val="fr-FR"/>
-        </w:rPr>
-        <w:t xml:space="preserve">semble tous leurs serviteurs sont ici, </w:t>
-      </w:r>
-      <w:proofErr w:type="spellStart"/>
-      <w:r>
-        <w:rPr>
-          <w:rFonts w:ascii="Times New Roman" w:hAnsi="Times New Roman" w:cs="Times New Roman"/>
-          <w:sz w:val="24"/>
-          <w:szCs w:val="24"/>
-          <w:lang w:val="fr-FR"/>
-        </w:rPr>
-        <w:t>mengeant</w:t>
-      </w:r>
-      <w:proofErr w:type="spellEnd"/>
-      <w:r>
-        <w:rPr>
-          <w:rFonts w:ascii="Times New Roman" w:hAnsi="Times New Roman" w:cs="Times New Roman"/>
-          <w:sz w:val="24"/>
-          <w:szCs w:val="24"/>
-          <w:lang w:val="fr-FR"/>
-        </w:rPr>
-        <w:t xml:space="preserve"> char vendredi, samedi et </w:t>
-      </w:r>
-      <w:proofErr w:type="spellStart"/>
-      <w:r>
-        <w:rPr>
-          <w:rFonts w:ascii="Times New Roman" w:hAnsi="Times New Roman" w:cs="Times New Roman"/>
-          <w:sz w:val="24"/>
-          <w:szCs w:val="24"/>
-          <w:lang w:val="fr-FR"/>
-        </w:rPr>
-        <w:t>vigilles</w:t>
-      </w:r>
-      <w:proofErr w:type="spellEnd"/>
-      <w:r>
-        <w:rPr>
-          <w:rFonts w:ascii="Times New Roman" w:hAnsi="Times New Roman" w:cs="Times New Roman"/>
-          <w:sz w:val="24"/>
-          <w:szCs w:val="24"/>
-          <w:lang w:val="fr-FR"/>
-        </w:rPr>
-        <w:t xml:space="preserve"> sans porter honneur ni </w:t>
-      </w:r>
-      <w:proofErr w:type="spellStart"/>
-      <w:r>
-        <w:rPr>
-          <w:rFonts w:ascii="Times New Roman" w:hAnsi="Times New Roman" w:cs="Times New Roman"/>
-          <w:sz w:val="24"/>
-          <w:szCs w:val="24"/>
-          <w:lang w:val="fr-FR"/>
-        </w:rPr>
-        <w:t>reverance</w:t>
-      </w:r>
-      <w:proofErr w:type="spellEnd"/>
-      <w:r>
-        <w:rPr>
-          <w:rFonts w:ascii="Times New Roman" w:hAnsi="Times New Roman" w:cs="Times New Roman"/>
-          <w:sz w:val="24"/>
-          <w:szCs w:val="24"/>
-          <w:lang w:val="fr-FR"/>
-        </w:rPr>
-        <w:t xml:space="preserve"> à dieu, </w:t>
-      </w:r>
-      <w:proofErr w:type="spellStart"/>
-      <w:r>
-        <w:rPr>
-          <w:rFonts w:ascii="Times New Roman" w:hAnsi="Times New Roman" w:cs="Times New Roman"/>
-          <w:sz w:val="24"/>
-          <w:szCs w:val="24"/>
-          <w:lang w:val="fr-FR"/>
-        </w:rPr>
-        <w:t>nostre</w:t>
-      </w:r>
-      <w:proofErr w:type="spellEnd"/>
-      <w:r>
-        <w:rPr>
-          <w:rFonts w:ascii="Times New Roman" w:hAnsi="Times New Roman" w:cs="Times New Roman"/>
-          <w:sz w:val="24"/>
-          <w:szCs w:val="24"/>
-          <w:lang w:val="fr-FR"/>
-        </w:rPr>
-        <w:t xml:space="preserve"> dame, ni aux </w:t>
-      </w:r>
-      <w:proofErr w:type="spellStart"/>
-      <w:r>
-        <w:rPr>
-          <w:rFonts w:ascii="Times New Roman" w:hAnsi="Times New Roman" w:cs="Times New Roman"/>
-          <w:sz w:val="24"/>
-          <w:szCs w:val="24"/>
-          <w:lang w:val="fr-FR"/>
-        </w:rPr>
-        <w:t>sainctz</w:t>
-      </w:r>
-      <w:proofErr w:type="spellEnd"/>
-      <w:r>
-        <w:rPr>
-          <w:rFonts w:ascii="Times New Roman" w:hAnsi="Times New Roman" w:cs="Times New Roman"/>
-          <w:sz w:val="24"/>
-          <w:szCs w:val="24"/>
-          <w:lang w:val="fr-FR"/>
-        </w:rPr>
-        <w:t xml:space="preserve"> et ont </w:t>
-      </w:r>
-      <w:proofErr w:type="spellStart"/>
-      <w:r>
-        <w:rPr>
-          <w:rFonts w:ascii="Times New Roman" w:hAnsi="Times New Roman" w:cs="Times New Roman"/>
-          <w:sz w:val="24"/>
-          <w:szCs w:val="24"/>
-          <w:lang w:val="fr-FR"/>
-        </w:rPr>
-        <w:t>prescheurs</w:t>
-      </w:r>
-      <w:proofErr w:type="spellEnd"/>
-      <w:r>
-        <w:rPr>
-          <w:rFonts w:ascii="Times New Roman" w:hAnsi="Times New Roman" w:cs="Times New Roman"/>
-          <w:sz w:val="24"/>
-          <w:szCs w:val="24"/>
-          <w:lang w:val="fr-FR"/>
-        </w:rPr>
-        <w:t xml:space="preserve"> avec </w:t>
-      </w:r>
-      <w:proofErr w:type="spellStart"/>
-      <w:r>
-        <w:rPr>
-          <w:rFonts w:ascii="Times New Roman" w:hAnsi="Times New Roman" w:cs="Times New Roman"/>
-          <w:sz w:val="24"/>
-          <w:szCs w:val="24"/>
-          <w:lang w:val="fr-FR"/>
-        </w:rPr>
-        <w:t>eulx</w:t>
-      </w:r>
-      <w:proofErr w:type="spellEnd"/>
-      <w:r>
-        <w:rPr>
-          <w:rFonts w:ascii="Times New Roman" w:hAnsi="Times New Roman" w:cs="Times New Roman"/>
-          <w:sz w:val="24"/>
-          <w:szCs w:val="24"/>
-          <w:lang w:val="fr-FR"/>
-        </w:rPr>
-        <w:t xml:space="preserve"> qui journellement par leurs sermons </w:t>
-      </w:r>
-      <w:proofErr w:type="spellStart"/>
-      <w:r>
-        <w:rPr>
-          <w:rFonts w:ascii="Times New Roman" w:hAnsi="Times New Roman" w:cs="Times New Roman"/>
-          <w:sz w:val="24"/>
-          <w:szCs w:val="24"/>
-          <w:lang w:val="fr-FR"/>
-        </w:rPr>
-        <w:t>seduisent</w:t>
+        <w:t>beaucop</w:t>
+      </w:r>
+      <w:proofErr w:type="spellEnd"/>
+      <w:r>
+        <w:rPr>
+          <w:rFonts w:ascii="Times New Roman" w:hAnsi="Times New Roman" w:cs="Times New Roman"/>
+          <w:sz w:val="24"/>
+          <w:szCs w:val="24"/>
+          <w:lang w:val="fr-FR"/>
+        </w:rPr>
+        <w:t xml:space="preserve"> de monde </w:t>
+      </w:r>
+      <w:r>
+        <w:rPr>
+          <w:rFonts w:ascii="Times New Roman" w:hAnsi="Times New Roman" w:cs="Times New Roman"/>
+          <w:sz w:val="24"/>
+          <w:szCs w:val="24"/>
+          <w:lang w:val="fr-FR"/>
+        </w:rPr>
+        <w:t>à</w:t>
+      </w:r>
+      <w:r>
+        <w:rPr>
+          <w:rFonts w:ascii="Times New Roman" w:hAnsi="Times New Roman" w:cs="Times New Roman"/>
+          <w:sz w:val="24"/>
+          <w:szCs w:val="24"/>
+          <w:lang w:val="fr-FR"/>
+        </w:rPr>
+        <w:t xml:space="preserve"> leur secte. Et certes je </w:t>
+      </w:r>
+      <w:proofErr w:type="spellStart"/>
+      <w:r>
+        <w:rPr>
+          <w:rFonts w:ascii="Times New Roman" w:hAnsi="Times New Roman" w:cs="Times New Roman"/>
+          <w:sz w:val="24"/>
+          <w:szCs w:val="24"/>
+          <w:lang w:val="fr-FR"/>
+        </w:rPr>
+        <w:t>voi</w:t>
+      </w:r>
+      <w:proofErr w:type="spellEnd"/>
+      <w:r>
+        <w:rPr>
+          <w:rFonts w:ascii="Times New Roman" w:hAnsi="Times New Roman" w:cs="Times New Roman"/>
+          <w:sz w:val="24"/>
+          <w:szCs w:val="24"/>
+          <w:lang w:val="fr-FR"/>
+        </w:rPr>
+        <w:t xml:space="preserve"> le </w:t>
+      </w:r>
+      <w:proofErr w:type="spellStart"/>
+      <w:r>
+        <w:rPr>
+          <w:rFonts w:ascii="Times New Roman" w:hAnsi="Times New Roman" w:cs="Times New Roman"/>
+          <w:sz w:val="24"/>
+          <w:szCs w:val="24"/>
+          <w:lang w:val="fr-FR"/>
+        </w:rPr>
+        <w:t>p</w:t>
+      </w:r>
+      <w:r>
+        <w:rPr>
+          <w:rFonts w:ascii="Times New Roman" w:hAnsi="Times New Roman" w:cs="Times New Roman"/>
+          <w:sz w:val="24"/>
+          <w:szCs w:val="24"/>
+          <w:lang w:val="fr-FR"/>
+        </w:rPr>
+        <w:t>e</w:t>
+      </w:r>
+      <w:r>
+        <w:rPr>
+          <w:rFonts w:ascii="Times New Roman" w:hAnsi="Times New Roman" w:cs="Times New Roman"/>
+          <w:sz w:val="24"/>
+          <w:szCs w:val="24"/>
+          <w:lang w:val="fr-FR"/>
+        </w:rPr>
+        <w:t>ril</w:t>
       </w:r>
       <w:proofErr w:type="spellEnd"/>
       <w:r>
@@ -1397,35 +1475,237 @@
           <w:szCs w:val="24"/>
           <w:lang w:val="fr-FR"/>
         </w:rPr>
-        <w:t>beaucop</w:t>
-      </w:r>
-      <w:proofErr w:type="spellEnd"/>
-      <w:r>
-        <w:rPr>
-          <w:rFonts w:ascii="Times New Roman" w:hAnsi="Times New Roman" w:cs="Times New Roman"/>
-          <w:sz w:val="24"/>
-          <w:szCs w:val="24"/>
-          <w:lang w:val="fr-FR"/>
-        </w:rPr>
-        <w:t xml:space="preserve"> de monde </w:t>
-      </w:r>
-      <w:r>
-        <w:rPr>
-          <w:rFonts w:ascii="Times New Roman" w:hAnsi="Times New Roman" w:cs="Times New Roman"/>
-          <w:sz w:val="24"/>
-          <w:szCs w:val="24"/>
-          <w:lang w:val="fr-FR"/>
-        </w:rPr>
-        <w:t>à</w:t>
-      </w:r>
-      <w:r>
-        <w:rPr>
-          <w:rFonts w:ascii="Times New Roman" w:hAnsi="Times New Roman" w:cs="Times New Roman"/>
-          <w:sz w:val="24"/>
-          <w:szCs w:val="24"/>
-          <w:lang w:val="fr-FR"/>
-        </w:rPr>
-        <w:t xml:space="preserve"> leur secte. Et certes je </w:t>
+        <w:t>tres</w:t>
+      </w:r>
+      <w:proofErr w:type="spellEnd"/>
+      <w:r>
+        <w:rPr>
+          <w:rFonts w:ascii="Times New Roman" w:hAnsi="Times New Roman" w:cs="Times New Roman"/>
+          <w:sz w:val="24"/>
+          <w:szCs w:val="24"/>
+          <w:lang w:val="fr-FR"/>
+        </w:rPr>
+        <w:t xml:space="preserve"> </w:t>
+      </w:r>
+      <w:proofErr w:type="spellStart"/>
+      <w:r>
+        <w:rPr>
+          <w:rFonts w:ascii="Times New Roman" w:hAnsi="Times New Roman" w:cs="Times New Roman"/>
+          <w:sz w:val="24"/>
+          <w:szCs w:val="24"/>
+          <w:lang w:val="fr-FR"/>
+        </w:rPr>
+        <w:t>grant</w:t>
+      </w:r>
+      <w:proofErr w:type="spellEnd"/>
+      <w:r>
+        <w:rPr>
+          <w:rFonts w:ascii="Times New Roman" w:hAnsi="Times New Roman" w:cs="Times New Roman"/>
+          <w:sz w:val="24"/>
+          <w:szCs w:val="24"/>
+          <w:lang w:val="fr-FR"/>
+        </w:rPr>
+        <w:t xml:space="preserve"> qu’il est plus </w:t>
+      </w:r>
+      <w:proofErr w:type="spellStart"/>
+      <w:r>
+        <w:rPr>
+          <w:rFonts w:ascii="Times New Roman" w:hAnsi="Times New Roman" w:cs="Times New Roman"/>
+          <w:sz w:val="24"/>
+          <w:szCs w:val="24"/>
+          <w:lang w:val="fr-FR"/>
+        </w:rPr>
+        <w:t>tost</w:t>
+      </w:r>
+      <w:proofErr w:type="spellEnd"/>
+      <w:r>
+        <w:rPr>
+          <w:rFonts w:ascii="Times New Roman" w:hAnsi="Times New Roman" w:cs="Times New Roman"/>
+          <w:sz w:val="24"/>
+          <w:szCs w:val="24"/>
+          <w:lang w:val="fr-FR"/>
+        </w:rPr>
+        <w:t xml:space="preserve"> à croire que lad. </w:t>
+      </w:r>
+      <w:proofErr w:type="gramStart"/>
+      <w:r>
+        <w:rPr>
+          <w:rFonts w:ascii="Times New Roman" w:hAnsi="Times New Roman" w:cs="Times New Roman"/>
+          <w:sz w:val="24"/>
+          <w:szCs w:val="24"/>
+          <w:lang w:val="fr-FR"/>
+        </w:rPr>
+        <w:t>secte</w:t>
+      </w:r>
+      <w:proofErr w:type="gramEnd"/>
+      <w:r>
+        <w:rPr>
+          <w:rFonts w:ascii="Times New Roman" w:hAnsi="Times New Roman" w:cs="Times New Roman"/>
+          <w:sz w:val="24"/>
+          <w:szCs w:val="24"/>
+          <w:lang w:val="fr-FR"/>
+        </w:rPr>
+        <w:t xml:space="preserve"> s’</w:t>
+      </w:r>
+      <w:proofErr w:type="spellStart"/>
+      <w:r>
+        <w:rPr>
+          <w:rFonts w:ascii="Times New Roman" w:hAnsi="Times New Roman" w:cs="Times New Roman"/>
+          <w:sz w:val="24"/>
+          <w:szCs w:val="24"/>
+          <w:lang w:val="fr-FR"/>
+        </w:rPr>
+        <w:t>espanchera</w:t>
+      </w:r>
+      <w:proofErr w:type="spellEnd"/>
+      <w:r>
+        <w:rPr>
+          <w:rFonts w:ascii="Times New Roman" w:hAnsi="Times New Roman" w:cs="Times New Roman"/>
+          <w:sz w:val="24"/>
+          <w:szCs w:val="24"/>
+          <w:lang w:val="fr-FR"/>
+        </w:rPr>
+        <w:t xml:space="preserve"> par tout le monde que autrement et </w:t>
+      </w:r>
+      <w:proofErr w:type="spellStart"/>
+      <w:r>
+        <w:rPr>
+          <w:rFonts w:ascii="Times New Roman" w:hAnsi="Times New Roman" w:cs="Times New Roman"/>
+          <w:sz w:val="24"/>
+          <w:szCs w:val="24"/>
+          <w:lang w:val="fr-FR"/>
+        </w:rPr>
+        <w:t>mesmes</w:t>
+      </w:r>
+      <w:proofErr w:type="spellEnd"/>
+      <w:r>
+        <w:rPr>
+          <w:rFonts w:ascii="Times New Roman" w:hAnsi="Times New Roman" w:cs="Times New Roman"/>
+          <w:sz w:val="24"/>
+          <w:szCs w:val="24"/>
+          <w:lang w:val="fr-FR"/>
+        </w:rPr>
+        <w:t xml:space="preserve"> aux pays </w:t>
+      </w:r>
+      <w:proofErr w:type="spellStart"/>
+      <w:r>
+        <w:rPr>
+          <w:rFonts w:ascii="Times New Roman" w:hAnsi="Times New Roman" w:cs="Times New Roman"/>
+          <w:sz w:val="24"/>
+          <w:szCs w:val="24"/>
+          <w:lang w:val="fr-FR"/>
+        </w:rPr>
+        <w:t>depardela</w:t>
+      </w:r>
+      <w:proofErr w:type="spellEnd"/>
+      <w:r>
+        <w:rPr>
+          <w:rFonts w:ascii="Times New Roman" w:hAnsi="Times New Roman" w:cs="Times New Roman"/>
+          <w:sz w:val="24"/>
+          <w:szCs w:val="24"/>
+          <w:lang w:val="fr-FR"/>
+        </w:rPr>
+        <w:t xml:space="preserve">, comme </w:t>
+      </w:r>
+      <w:proofErr w:type="spellStart"/>
+      <w:r>
+        <w:rPr>
+          <w:rFonts w:ascii="Times New Roman" w:hAnsi="Times New Roman" w:cs="Times New Roman"/>
+          <w:sz w:val="24"/>
+          <w:szCs w:val="24"/>
+          <w:lang w:val="fr-FR"/>
+        </w:rPr>
+        <w:t>sçavez</w:t>
+      </w:r>
+      <w:proofErr w:type="spellEnd"/>
+      <w:r>
+        <w:rPr>
+          <w:rFonts w:ascii="Times New Roman" w:hAnsi="Times New Roman" w:cs="Times New Roman"/>
+          <w:sz w:val="24"/>
+          <w:szCs w:val="24"/>
+          <w:lang w:val="fr-FR"/>
+        </w:rPr>
+        <w:t xml:space="preserve"> par </w:t>
+      </w:r>
+      <w:proofErr w:type="spellStart"/>
+      <w:r>
+        <w:rPr>
+          <w:rFonts w:ascii="Times New Roman" w:hAnsi="Times New Roman" w:cs="Times New Roman"/>
+          <w:sz w:val="24"/>
+          <w:szCs w:val="24"/>
+          <w:lang w:val="fr-FR"/>
+        </w:rPr>
+        <w:t>experience</w:t>
+      </w:r>
+      <w:proofErr w:type="spellEnd"/>
+      <w:r>
+        <w:rPr>
+          <w:rFonts w:ascii="Times New Roman" w:hAnsi="Times New Roman" w:cs="Times New Roman"/>
+          <w:sz w:val="24"/>
+          <w:szCs w:val="24"/>
+          <w:lang w:val="fr-FR"/>
+        </w:rPr>
+        <w:t xml:space="preserve">, le </w:t>
+      </w:r>
+      <w:proofErr w:type="spellStart"/>
+      <w:r>
+        <w:rPr>
+          <w:rFonts w:ascii="Times New Roman" w:hAnsi="Times New Roman" w:cs="Times New Roman"/>
+          <w:sz w:val="24"/>
+          <w:szCs w:val="24"/>
+          <w:lang w:val="fr-FR"/>
+        </w:rPr>
+        <w:t>feug</w:t>
+      </w:r>
+      <w:proofErr w:type="spellEnd"/>
+      <w:r>
+        <w:rPr>
+          <w:rFonts w:ascii="Times New Roman" w:hAnsi="Times New Roman" w:cs="Times New Roman"/>
+          <w:sz w:val="24"/>
+          <w:szCs w:val="24"/>
+          <w:lang w:val="fr-FR"/>
+        </w:rPr>
+        <w:t xml:space="preserve"> y </w:t>
+      </w:r>
+      <w:proofErr w:type="spellStart"/>
+      <w:r>
+        <w:rPr>
+          <w:rFonts w:ascii="Times New Roman" w:hAnsi="Times New Roman" w:cs="Times New Roman"/>
+          <w:sz w:val="24"/>
+          <w:szCs w:val="24"/>
+          <w:lang w:val="fr-FR"/>
+        </w:rPr>
+        <w:t>seroit</w:t>
+      </w:r>
+      <w:proofErr w:type="spellEnd"/>
+      <w:r>
+        <w:rPr>
+          <w:rFonts w:ascii="Times New Roman" w:hAnsi="Times New Roman" w:cs="Times New Roman"/>
+          <w:sz w:val="24"/>
+          <w:szCs w:val="24"/>
+          <w:lang w:val="fr-FR"/>
+        </w:rPr>
+        <w:t xml:space="preserve"> </w:t>
+      </w:r>
+      <w:proofErr w:type="spellStart"/>
+      <w:r>
+        <w:rPr>
+          <w:rFonts w:ascii="Times New Roman" w:hAnsi="Times New Roman" w:cs="Times New Roman"/>
+          <w:sz w:val="24"/>
+          <w:szCs w:val="24"/>
+          <w:lang w:val="fr-FR"/>
+        </w:rPr>
+        <w:t>tost</w:t>
+      </w:r>
+      <w:proofErr w:type="spellEnd"/>
+      <w:r>
+        <w:rPr>
+          <w:rFonts w:ascii="Times New Roman" w:hAnsi="Times New Roman" w:cs="Times New Roman"/>
+          <w:sz w:val="24"/>
+          <w:szCs w:val="24"/>
+          <w:lang w:val="fr-FR"/>
+        </w:rPr>
+        <w:t xml:space="preserve"> allumé plus avant qu’il n’est, car je ne </w:t>
       </w:r>
       <w:proofErr w:type="spellStart"/>
       <w:r>
@@ -1445,105 +1725,47 @@
           <w:szCs w:val="24"/>
           <w:lang w:val="fr-FR"/>
         </w:rPr>
-        <w:t xml:space="preserve"> le </w:t>
-      </w:r>
-      <w:proofErr w:type="spellStart"/>
-      <w:r>
-        <w:rPr>
-          <w:rFonts w:ascii="Times New Roman" w:hAnsi="Times New Roman" w:cs="Times New Roman"/>
-          <w:sz w:val="24"/>
-          <w:szCs w:val="24"/>
-          <w:lang w:val="fr-FR"/>
-        </w:rPr>
-        <w:t>p</w:t>
-      </w:r>
-      <w:r>
-        <w:rPr>
-          <w:rFonts w:ascii="Times New Roman" w:hAnsi="Times New Roman" w:cs="Times New Roman"/>
-          <w:sz w:val="24"/>
-          <w:szCs w:val="24"/>
-          <w:lang w:val="fr-FR"/>
-        </w:rPr>
-        <w:t>e</w:t>
-      </w:r>
-      <w:r>
-        <w:rPr>
-          <w:rFonts w:ascii="Times New Roman" w:hAnsi="Times New Roman" w:cs="Times New Roman"/>
-          <w:sz w:val="24"/>
-          <w:szCs w:val="24"/>
-          <w:lang w:val="fr-FR"/>
-        </w:rPr>
-        <w:t>ril</w:t>
-      </w:r>
-      <w:proofErr w:type="spellEnd"/>
-      <w:r>
-        <w:rPr>
-          <w:rFonts w:ascii="Times New Roman" w:hAnsi="Times New Roman" w:cs="Times New Roman"/>
-          <w:sz w:val="24"/>
-          <w:szCs w:val="24"/>
-          <w:lang w:val="fr-FR"/>
-        </w:rPr>
-        <w:t xml:space="preserve"> </w:t>
-      </w:r>
-      <w:proofErr w:type="spellStart"/>
-      <w:r>
-        <w:rPr>
-          <w:rFonts w:ascii="Times New Roman" w:hAnsi="Times New Roman" w:cs="Times New Roman"/>
-          <w:sz w:val="24"/>
-          <w:szCs w:val="24"/>
-          <w:lang w:val="fr-FR"/>
-        </w:rPr>
-        <w:t>tres</w:t>
-      </w:r>
-      <w:proofErr w:type="spellEnd"/>
-      <w:r>
-        <w:rPr>
-          <w:rFonts w:ascii="Times New Roman" w:hAnsi="Times New Roman" w:cs="Times New Roman"/>
-          <w:sz w:val="24"/>
-          <w:szCs w:val="24"/>
-          <w:lang w:val="fr-FR"/>
-        </w:rPr>
-        <w:t xml:space="preserve"> </w:t>
-      </w:r>
-      <w:proofErr w:type="spellStart"/>
-      <w:r>
-        <w:rPr>
-          <w:rFonts w:ascii="Times New Roman" w:hAnsi="Times New Roman" w:cs="Times New Roman"/>
-          <w:sz w:val="24"/>
-          <w:szCs w:val="24"/>
-          <w:lang w:val="fr-FR"/>
-        </w:rPr>
-        <w:t>grant</w:t>
-      </w:r>
-      <w:proofErr w:type="spellEnd"/>
-      <w:r>
-        <w:rPr>
-          <w:rFonts w:ascii="Times New Roman" w:hAnsi="Times New Roman" w:cs="Times New Roman"/>
-          <w:sz w:val="24"/>
-          <w:szCs w:val="24"/>
-          <w:lang w:val="fr-FR"/>
-        </w:rPr>
-        <w:t xml:space="preserve"> qu’il est plus </w:t>
-      </w:r>
-      <w:proofErr w:type="spellStart"/>
-      <w:r>
-        <w:rPr>
-          <w:rFonts w:ascii="Times New Roman" w:hAnsi="Times New Roman" w:cs="Times New Roman"/>
-          <w:sz w:val="24"/>
-          <w:szCs w:val="24"/>
-          <w:lang w:val="fr-FR"/>
-        </w:rPr>
-        <w:t>tost</w:t>
-      </w:r>
-      <w:proofErr w:type="spellEnd"/>
-      <w:r>
-        <w:rPr>
-          <w:rFonts w:ascii="Times New Roman" w:hAnsi="Times New Roman" w:cs="Times New Roman"/>
-          <w:sz w:val="24"/>
-          <w:szCs w:val="24"/>
-          <w:lang w:val="fr-FR"/>
-        </w:rPr>
-        <w:t xml:space="preserve"> à croire que lad. </w:t>
+        <w:t xml:space="preserve"> moyen quelconque de </w:t>
+      </w:r>
+      <w:proofErr w:type="spellStart"/>
+      <w:r>
+        <w:rPr>
+          <w:rFonts w:ascii="Times New Roman" w:hAnsi="Times New Roman" w:cs="Times New Roman"/>
+          <w:sz w:val="24"/>
+          <w:szCs w:val="24"/>
+          <w:lang w:val="fr-FR"/>
+        </w:rPr>
+        <w:t>fere</w:t>
+      </w:r>
+      <w:proofErr w:type="spellEnd"/>
+      <w:r>
+        <w:rPr>
+          <w:rFonts w:ascii="Times New Roman" w:hAnsi="Times New Roman" w:cs="Times New Roman"/>
+          <w:sz w:val="24"/>
+          <w:szCs w:val="24"/>
+          <w:lang w:val="fr-FR"/>
+        </w:rPr>
+        <w:t xml:space="preserve"> cesser les deux princes </w:t>
+      </w:r>
+      <w:proofErr w:type="spellStart"/>
+      <w:r>
+        <w:rPr>
+          <w:rFonts w:ascii="Times New Roman" w:hAnsi="Times New Roman" w:cs="Times New Roman"/>
+          <w:sz w:val="24"/>
+          <w:szCs w:val="24"/>
+          <w:lang w:val="fr-FR"/>
+        </w:rPr>
+        <w:t>susd</w:t>
+      </w:r>
+      <w:proofErr w:type="spellEnd"/>
+      <w:r>
+        <w:rPr>
+          <w:rFonts w:ascii="Times New Roman" w:hAnsi="Times New Roman" w:cs="Times New Roman"/>
+          <w:sz w:val="24"/>
+          <w:szCs w:val="24"/>
+          <w:lang w:val="fr-FR"/>
+        </w:rPr>
+        <w:t xml:space="preserve">. </w:t>
       </w:r>
       <w:proofErr w:type="gramStart"/>
       <w:r>
@@ -1553,7 +1775,7 @@
           <w:szCs w:val="24"/>
           <w:lang w:val="fr-FR"/>
         </w:rPr>
-        <w:t>secte</w:t>
+        <w:t>ni</w:t>
       </w:r>
       <w:proofErr w:type="gramEnd"/>
       <w:r>
@@ -1563,246 +1785,6 @@
           <w:szCs w:val="24"/>
           <w:lang w:val="fr-FR"/>
         </w:rPr>
-        <w:t xml:space="preserve"> s’</w:t>
-      </w:r>
-      <w:proofErr w:type="spellStart"/>
-      <w:r>
-        <w:rPr>
-          <w:rFonts w:ascii="Times New Roman" w:hAnsi="Times New Roman" w:cs="Times New Roman"/>
-          <w:sz w:val="24"/>
-          <w:szCs w:val="24"/>
-          <w:lang w:val="fr-FR"/>
-        </w:rPr>
-        <w:t>espanchera</w:t>
-      </w:r>
-      <w:proofErr w:type="spellEnd"/>
-      <w:r>
-        <w:rPr>
-          <w:rFonts w:ascii="Times New Roman" w:hAnsi="Times New Roman" w:cs="Times New Roman"/>
-          <w:sz w:val="24"/>
-          <w:szCs w:val="24"/>
-          <w:lang w:val="fr-FR"/>
-        </w:rPr>
-        <w:t xml:space="preserve"> par tout le monde que autrement et </w:t>
-      </w:r>
-      <w:proofErr w:type="spellStart"/>
-      <w:r>
-        <w:rPr>
-          <w:rFonts w:ascii="Times New Roman" w:hAnsi="Times New Roman" w:cs="Times New Roman"/>
-          <w:sz w:val="24"/>
-          <w:szCs w:val="24"/>
-          <w:lang w:val="fr-FR"/>
-        </w:rPr>
-        <w:t>mesmes</w:t>
-      </w:r>
-      <w:proofErr w:type="spellEnd"/>
-      <w:r>
-        <w:rPr>
-          <w:rFonts w:ascii="Times New Roman" w:hAnsi="Times New Roman" w:cs="Times New Roman"/>
-          <w:sz w:val="24"/>
-          <w:szCs w:val="24"/>
-          <w:lang w:val="fr-FR"/>
-        </w:rPr>
-        <w:t xml:space="preserve"> aux pays </w:t>
-      </w:r>
-      <w:proofErr w:type="spellStart"/>
-      <w:r>
-        <w:rPr>
-          <w:rFonts w:ascii="Times New Roman" w:hAnsi="Times New Roman" w:cs="Times New Roman"/>
-          <w:sz w:val="24"/>
-          <w:szCs w:val="24"/>
-          <w:lang w:val="fr-FR"/>
-        </w:rPr>
-        <w:t>depardela</w:t>
-      </w:r>
-      <w:proofErr w:type="spellEnd"/>
-      <w:r>
-        <w:rPr>
-          <w:rFonts w:ascii="Times New Roman" w:hAnsi="Times New Roman" w:cs="Times New Roman"/>
-          <w:sz w:val="24"/>
-          <w:szCs w:val="24"/>
-          <w:lang w:val="fr-FR"/>
-        </w:rPr>
-        <w:t xml:space="preserve">, comme </w:t>
-      </w:r>
-      <w:proofErr w:type="spellStart"/>
-      <w:r>
-        <w:rPr>
-          <w:rFonts w:ascii="Times New Roman" w:hAnsi="Times New Roman" w:cs="Times New Roman"/>
-          <w:sz w:val="24"/>
-          <w:szCs w:val="24"/>
-          <w:lang w:val="fr-FR"/>
-        </w:rPr>
-        <w:t>sçavez</w:t>
-      </w:r>
-      <w:proofErr w:type="spellEnd"/>
-      <w:r>
-        <w:rPr>
-          <w:rFonts w:ascii="Times New Roman" w:hAnsi="Times New Roman" w:cs="Times New Roman"/>
-          <w:sz w:val="24"/>
-          <w:szCs w:val="24"/>
-          <w:lang w:val="fr-FR"/>
-        </w:rPr>
-        <w:t xml:space="preserve"> par </w:t>
-      </w:r>
-      <w:proofErr w:type="spellStart"/>
-      <w:r>
-        <w:rPr>
-          <w:rFonts w:ascii="Times New Roman" w:hAnsi="Times New Roman" w:cs="Times New Roman"/>
-          <w:sz w:val="24"/>
-          <w:szCs w:val="24"/>
-          <w:lang w:val="fr-FR"/>
-        </w:rPr>
-        <w:t>experience</w:t>
-      </w:r>
-      <w:proofErr w:type="spellEnd"/>
-      <w:r>
-        <w:rPr>
-          <w:rFonts w:ascii="Times New Roman" w:hAnsi="Times New Roman" w:cs="Times New Roman"/>
-          <w:sz w:val="24"/>
-          <w:szCs w:val="24"/>
-          <w:lang w:val="fr-FR"/>
-        </w:rPr>
-        <w:t xml:space="preserve">, le </w:t>
-      </w:r>
-      <w:proofErr w:type="spellStart"/>
-      <w:r>
-        <w:rPr>
-          <w:rFonts w:ascii="Times New Roman" w:hAnsi="Times New Roman" w:cs="Times New Roman"/>
-          <w:sz w:val="24"/>
-          <w:szCs w:val="24"/>
-          <w:lang w:val="fr-FR"/>
-        </w:rPr>
-        <w:t>feug</w:t>
-      </w:r>
-      <w:proofErr w:type="spellEnd"/>
-      <w:r>
-        <w:rPr>
-          <w:rFonts w:ascii="Times New Roman" w:hAnsi="Times New Roman" w:cs="Times New Roman"/>
-          <w:sz w:val="24"/>
-          <w:szCs w:val="24"/>
-          <w:lang w:val="fr-FR"/>
-        </w:rPr>
-        <w:t xml:space="preserve"> y </w:t>
-      </w:r>
-      <w:proofErr w:type="spellStart"/>
-      <w:r>
-        <w:rPr>
-          <w:rFonts w:ascii="Times New Roman" w:hAnsi="Times New Roman" w:cs="Times New Roman"/>
-          <w:sz w:val="24"/>
-          <w:szCs w:val="24"/>
-          <w:lang w:val="fr-FR"/>
-        </w:rPr>
-        <w:t>seroit</w:t>
-      </w:r>
-      <w:proofErr w:type="spellEnd"/>
-      <w:r>
-        <w:rPr>
-          <w:rFonts w:ascii="Times New Roman" w:hAnsi="Times New Roman" w:cs="Times New Roman"/>
-          <w:sz w:val="24"/>
-          <w:szCs w:val="24"/>
-          <w:lang w:val="fr-FR"/>
-        </w:rPr>
-        <w:t xml:space="preserve"> </w:t>
-      </w:r>
-      <w:proofErr w:type="spellStart"/>
-      <w:r>
-        <w:rPr>
-          <w:rFonts w:ascii="Times New Roman" w:hAnsi="Times New Roman" w:cs="Times New Roman"/>
-          <w:sz w:val="24"/>
-          <w:szCs w:val="24"/>
-          <w:lang w:val="fr-FR"/>
-        </w:rPr>
-        <w:t>tost</w:t>
-      </w:r>
-      <w:proofErr w:type="spellEnd"/>
-      <w:r>
-        <w:rPr>
-          <w:rFonts w:ascii="Times New Roman" w:hAnsi="Times New Roman" w:cs="Times New Roman"/>
-          <w:sz w:val="24"/>
-          <w:szCs w:val="24"/>
-          <w:lang w:val="fr-FR"/>
-        </w:rPr>
-        <w:t xml:space="preserve"> allumé plus avant qu’il n’est, car je ne </w:t>
-      </w:r>
-      <w:proofErr w:type="spellStart"/>
-      <w:r>
-        <w:rPr>
-          <w:rFonts w:ascii="Times New Roman" w:hAnsi="Times New Roman" w:cs="Times New Roman"/>
-          <w:sz w:val="24"/>
-          <w:szCs w:val="24"/>
-          <w:lang w:val="fr-FR"/>
-        </w:rPr>
-        <w:t>voi</w:t>
-      </w:r>
-      <w:proofErr w:type="spellEnd"/>
-      <w:r>
-        <w:rPr>
-          <w:rFonts w:ascii="Times New Roman" w:hAnsi="Times New Roman" w:cs="Times New Roman"/>
-          <w:sz w:val="24"/>
-          <w:szCs w:val="24"/>
-          <w:lang w:val="fr-FR"/>
-        </w:rPr>
-        <w:t xml:space="preserve"> moyen quelconque de </w:t>
-      </w:r>
-      <w:proofErr w:type="spellStart"/>
-      <w:r>
-        <w:rPr>
-          <w:rFonts w:ascii="Times New Roman" w:hAnsi="Times New Roman" w:cs="Times New Roman"/>
-          <w:sz w:val="24"/>
-          <w:szCs w:val="24"/>
-          <w:lang w:val="fr-FR"/>
-        </w:rPr>
-        <w:t>fere</w:t>
-      </w:r>
-      <w:proofErr w:type="spellEnd"/>
-      <w:r>
-        <w:rPr>
-          <w:rFonts w:ascii="Times New Roman" w:hAnsi="Times New Roman" w:cs="Times New Roman"/>
-          <w:sz w:val="24"/>
-          <w:szCs w:val="24"/>
-          <w:lang w:val="fr-FR"/>
-        </w:rPr>
-        <w:t xml:space="preserve"> cesser les deux princes </w:t>
-      </w:r>
-      <w:proofErr w:type="spellStart"/>
-      <w:r>
-        <w:rPr>
-          <w:rFonts w:ascii="Times New Roman" w:hAnsi="Times New Roman" w:cs="Times New Roman"/>
-          <w:sz w:val="24"/>
-          <w:szCs w:val="24"/>
-          <w:lang w:val="fr-FR"/>
-        </w:rPr>
-        <w:t>susd</w:t>
-      </w:r>
-      <w:proofErr w:type="spellEnd"/>
-      <w:r>
-        <w:rPr>
-          <w:rFonts w:ascii="Times New Roman" w:hAnsi="Times New Roman" w:cs="Times New Roman"/>
-          <w:sz w:val="24"/>
-          <w:szCs w:val="24"/>
-          <w:lang w:val="fr-FR"/>
-        </w:rPr>
-        <w:t xml:space="preserve">. </w:t>
-      </w:r>
-      <w:proofErr w:type="gramStart"/>
-      <w:r>
-        <w:rPr>
-          <w:rFonts w:ascii="Times New Roman" w:hAnsi="Times New Roman" w:cs="Times New Roman"/>
-          <w:sz w:val="24"/>
-          <w:szCs w:val="24"/>
-          <w:lang w:val="fr-FR"/>
-        </w:rPr>
-        <w:t>ni</w:t>
-      </w:r>
-      <w:proofErr w:type="gramEnd"/>
-      <w:r>
-        <w:rPr>
-          <w:rFonts w:ascii="Times New Roman" w:hAnsi="Times New Roman" w:cs="Times New Roman"/>
-          <w:sz w:val="24"/>
-          <w:szCs w:val="24"/>
-          <w:lang w:val="fr-FR"/>
-        </w:rPr>
         <w:t xml:space="preserve"> de </w:t>
       </w:r>
       <w:proofErr w:type="spellStart"/>
@@ -1863,17 +1845,7 @@
           <w:szCs w:val="24"/>
           <w:lang w:val="fr-FR"/>
         </w:rPr>
-        <w:t xml:space="preserve"> de </w:t>
-      </w:r>
-      <w:commentRangeStart w:id="5"/>
-      <w:r>
-        <w:rPr>
-          <w:rFonts w:ascii="Times New Roman" w:hAnsi="Times New Roman" w:cs="Times New Roman"/>
-          <w:sz w:val="24"/>
-          <w:szCs w:val="24"/>
-          <w:lang w:val="fr-FR"/>
-        </w:rPr>
-        <w:t xml:space="preserve">sa </w:t>
+        <w:t xml:space="preserve"> de sa </w:t>
       </w:r>
       <w:proofErr w:type="spellStart"/>
       <w:r>
@@ -1895,14 +1867,7 @@
         </w:rPr>
         <w:t>te</w:t>
       </w:r>
-      <w:commentRangeEnd w:id="5"/>
-      <w:proofErr w:type="spellEnd"/>
-      <w:r>
-        <w:rPr>
-          <w:rStyle w:val="Kommentarzeichen"/>
-        </w:rPr>
-        <w:commentReference w:id="5"/>
-      </w:r>
+      <w:proofErr w:type="spellEnd"/>
       <w:r>
         <w:rPr>
           <w:rFonts w:ascii="Times New Roman" w:hAnsi="Times New Roman" w:cs="Times New Roman"/>
@@ -2165,7 +2130,7 @@
         </w:rPr>
         <w:t xml:space="preserve">De </w:t>
       </w:r>
-      <w:commentRangeStart w:id="7"/>
+      <w:commentRangeStart w:id="5"/>
       <w:proofErr w:type="spellStart"/>
       <w:r>
         <w:rPr>
@@ -2176,13 +2141,13 @@
         </w:rPr>
         <w:t>Spier</w:t>
       </w:r>
-      <w:commentRangeEnd w:id="7"/>
+      <w:commentRangeEnd w:id="5"/>
       <w:proofErr w:type="spellEnd"/>
       <w:r>
         <w:rPr>
           <w:rStyle w:val="Kommentarzeichen"/>
         </w:rPr>
-        <w:commentReference w:id="7"/>
+        <w:commentReference w:id="5"/>
       </w:r>
       <w:r>
         <w:rPr>
@@ -2230,17 +2195,7 @@
           <w:szCs w:val="24"/>
           <w:lang w:val="fr-FR"/>
         </w:rPr>
-        <w:t xml:space="preserve"> </w:t>
-      </w:r>
-      <w:proofErr w:type="spellStart"/>
-      <w:r>
-        <w:rPr>
-          <w:rFonts w:ascii="Times New Roman" w:hAnsi="Times New Roman" w:cs="Times New Roman"/>
-          <w:sz w:val="24"/>
-          <w:szCs w:val="24"/>
-          <w:lang w:val="fr-FR"/>
-        </w:rPr>
-        <w:t>a</w:t>
+        <w:t xml:space="preserve"> a</w:t>
       </w:r>
       <w:r>
         <w:rPr>
@@ -2252,7 +2207,6 @@
         </w:rPr>
         <w:t>o</w:t>
       </w:r>
-      <w:proofErr w:type="spellEnd"/>
       <w:r>
         <w:rPr>
           <w:rFonts w:ascii="Times New Roman" w:hAnsi="Times New Roman" w:cs="Times New Roman"/>
@@ -2532,96 +2486,53 @@
     </w:p>
     <w:p>
       <w:pPr>
-        <w:spacing w:after="0" w:line="240" w:lineRule="auto"/>
-        <w:jc w:val="both"/>
-        <w:rPr>
-          <w:rFonts w:ascii="Times New Roman" w:hAnsi="Times New Roman" w:cs="Times New Roman"/>
-          <w:szCs w:val="24"/>
+        <w:pStyle w:val="Kommentar"/>
+        <w:rPr>
           <w:lang w:val="fr-FR"/>
         </w:rPr>
       </w:pPr>
     </w:p>
     <w:p>
       <w:pPr>
-        <w:spacing w:after="0" w:line="240" w:lineRule="auto"/>
-        <w:jc w:val="both"/>
-        <w:rPr>
-          <w:rFonts w:ascii="Times New Roman" w:hAnsi="Times New Roman" w:cs="Times New Roman"/>
-          <w:i/>
-          <w:szCs w:val="24"/>
+        <w:pStyle w:val="Kommentar"/>
+        <w:rPr>
           <w:lang w:val="pt-BR"/>
         </w:rPr>
       </w:pPr>
       <w:r>
         <w:rPr>
-          <w:rFonts w:ascii="Times New Roman" w:hAnsi="Times New Roman" w:cs="Times New Roman"/>
-          <w:i/>
-          <w:szCs w:val="24"/>
           <w:lang w:val="pt-BR"/>
         </w:rPr>
         <w:t>1]</w:t>
       </w:r>
       <w:r>
         <w:rPr>
-          <w:rFonts w:ascii="Times New Roman" w:hAnsi="Times New Roman" w:cs="Times New Roman"/>
-          <w:i/>
-          <w:szCs w:val="24"/>
           <w:lang w:val="pt-BR"/>
         </w:rPr>
-        <w:t xml:space="preserve"> </w:t>
-      </w:r>
-      <w:r>
-        <w:rPr>
-          <w:rFonts w:ascii="Times New Roman" w:hAnsi="Times New Roman" w:cs="Times New Roman"/>
-          <w:szCs w:val="24"/>
-          <w:lang w:val="pt-BR"/>
-        </w:rPr>
-        <w:t xml:space="preserve">a) </w:t>
-      </w:r>
-      <w:r>
-        <w:rPr>
-          <w:rFonts w:ascii="Times New Roman" w:hAnsi="Times New Roman" w:cs="Times New Roman"/>
-          <w:i/>
-          <w:szCs w:val="24"/>
-          <w:lang w:val="pt-BR"/>
-        </w:rPr>
-        <w:t>Lücke.</w:t>
+        <w:t xml:space="preserve"> a) Lücke.</w:t>
       </w:r>
     </w:p>
     <w:p>
       <w:pPr>
-        <w:spacing w:after="0" w:line="240" w:lineRule="auto"/>
-        <w:jc w:val="both"/>
-        <w:rPr>
-          <w:rFonts w:ascii="Times New Roman" w:hAnsi="Times New Roman" w:cs="Times New Roman"/>
-          <w:i/>
-          <w:szCs w:val="24"/>
+        <w:pStyle w:val="Kommentar"/>
+        <w:rPr>
           <w:lang w:val="pt-BR"/>
         </w:rPr>
       </w:pPr>
       <w:r>
         <w:rPr>
-          <w:rFonts w:ascii="Times New Roman" w:hAnsi="Times New Roman" w:cs="Times New Roman"/>
-          <w:i/>
-          <w:szCs w:val="24"/>
           <w:lang w:val="pt-BR"/>
         </w:rPr>
         <w:t xml:space="preserve">Vgl. Nr. </w:t>
       </w:r>
       <w:r>
         <w:rPr>
-          <w:rFonts w:ascii="Times New Roman" w:hAnsi="Times New Roman" w:cs="Times New Roman"/>
-          <w:i/>
-          <w:szCs w:val="24"/>
           <w:lang w:val="pt-BR"/>
         </w:rPr>
         <w:t>A</w:t>
       </w:r>
       <w:r>
         <w:rPr>
-          <w:rFonts w:ascii="Times New Roman" w:hAnsi="Times New Roman" w:cs="Times New Roman"/>
-          <w:i/>
-          <w:szCs w:val="24"/>
           <w:lang w:val="pt-BR"/>
         </w:rPr>
         <w:t>221.</w:t>
@@ -2629,219 +2540,97 @@
     </w:p>
     <w:p>
       <w:pPr>
-        <w:spacing w:after="0" w:line="240" w:lineRule="auto"/>
-        <w:jc w:val="both"/>
-        <w:rPr>
-          <w:rFonts w:ascii="Times New Roman" w:hAnsi="Times New Roman" w:cs="Times New Roman"/>
-          <w:i/>
-          <w:szCs w:val="24"/>
-        </w:rPr>
+        <w:pStyle w:val="Kommentar"/>
       </w:pPr>
       <w:r>
-        <w:rPr>
-          <w:rFonts w:ascii="Times New Roman" w:hAnsi="Times New Roman" w:cs="Times New Roman"/>
-          <w:i/>
-          <w:szCs w:val="24"/>
-        </w:rPr>
         <w:t>2]</w:t>
       </w:r>
       <w:r>
-        <w:rPr>
-          <w:rFonts w:ascii="Times New Roman" w:hAnsi="Times New Roman" w:cs="Times New Roman"/>
-          <w:i/>
-          <w:szCs w:val="24"/>
-        </w:rPr>
         <w:t xml:space="preserve"> </w:t>
       </w:r>
       <w:r>
-        <w:rPr>
-          <w:rFonts w:ascii="Times New Roman" w:hAnsi="Times New Roman" w:cs="Times New Roman"/>
-          <w:szCs w:val="24"/>
-        </w:rPr>
         <w:t>b</w:t>
       </w:r>
       <w:r>
-        <w:rPr>
-          <w:rFonts w:ascii="Times New Roman" w:hAnsi="Times New Roman" w:cs="Times New Roman"/>
-          <w:szCs w:val="24"/>
-        </w:rPr>
-        <w:t xml:space="preserve">) </w:t>
-      </w:r>
-      <w:r>
-        <w:rPr>
-          <w:rFonts w:ascii="Times New Roman" w:hAnsi="Times New Roman" w:cs="Times New Roman"/>
-          <w:i/>
-          <w:szCs w:val="24"/>
-        </w:rPr>
-        <w:t xml:space="preserve">von </w:t>
-      </w:r>
-      <w:proofErr w:type="spellStart"/>
-      <w:r>
-        <w:rPr>
-          <w:rFonts w:ascii="Times New Roman" w:hAnsi="Times New Roman" w:cs="Times New Roman"/>
-          <w:szCs w:val="24"/>
+        <w:t xml:space="preserve">) von </w:t>
+      </w:r>
+      <w:proofErr w:type="spellStart"/>
+      <w:r>
+        <w:rPr>
+          <w:i w:val="0"/>
         </w:rPr>
         <w:t>vostre</w:t>
       </w:r>
       <w:proofErr w:type="spellEnd"/>
       <w:r>
-        <w:rPr>
-          <w:rFonts w:ascii="Times New Roman" w:hAnsi="Times New Roman" w:cs="Times New Roman"/>
-          <w:szCs w:val="24"/>
-        </w:rPr>
-        <w:t xml:space="preserve"> </w:t>
-      </w:r>
-      <w:r>
-        <w:rPr>
-          <w:rFonts w:ascii="Times New Roman" w:hAnsi="Times New Roman" w:cs="Times New Roman"/>
-          <w:i/>
-          <w:szCs w:val="24"/>
-        </w:rPr>
-        <w:t>an eigenhändig</w:t>
+        <w:t xml:space="preserve"> an eigenhändig</w:t>
       </w:r>
     </w:p>
     <w:p>
       <w:pPr>
-        <w:spacing w:after="0" w:line="240" w:lineRule="auto"/>
-        <w:jc w:val="both"/>
-        <w:rPr>
-          <w:rFonts w:ascii="Times New Roman" w:hAnsi="Times New Roman" w:cs="Times New Roman"/>
-          <w:i/>
-          <w:szCs w:val="24"/>
-        </w:rPr>
+        <w:pStyle w:val="Kommentar"/>
       </w:pPr>
       <w:proofErr w:type="spellStart"/>
       <w:r>
-        <w:rPr>
-          <w:rFonts w:ascii="Times New Roman" w:hAnsi="Times New Roman" w:cs="Times New Roman"/>
-          <w:i/>
-          <w:szCs w:val="24"/>
-        </w:rPr>
         <w:t>Landgf</w:t>
       </w:r>
       <w:proofErr w:type="spellEnd"/>
       <w:r>
-        <w:rPr>
-          <w:rFonts w:ascii="Times New Roman" w:hAnsi="Times New Roman" w:cs="Times New Roman"/>
-          <w:i/>
-          <w:szCs w:val="24"/>
-        </w:rPr>
         <w:t xml:space="preserve">. Philipp von Hessen war begleitet von seinem Prediger </w:t>
       </w:r>
-      <w:commentRangeStart w:id="8"/>
-      <w:r>
-        <w:rPr>
-          <w:rFonts w:ascii="Times New Roman" w:hAnsi="Times New Roman" w:cs="Times New Roman"/>
-          <w:i/>
-          <w:szCs w:val="24"/>
-        </w:rPr>
+      <w:commentRangeStart w:id="6"/>
+      <w:r>
         <w:t>Adam Krafft</w:t>
       </w:r>
-      <w:commentRangeEnd w:id="8"/>
+      <w:commentRangeEnd w:id="6"/>
       <w:r>
         <w:rPr>
           <w:rStyle w:val="Kommentarzeichen"/>
         </w:rPr>
-        <w:commentReference w:id="8"/>
-      </w:r>
-      <w:r>
-        <w:rPr>
-          <w:rFonts w:ascii="Times New Roman" w:hAnsi="Times New Roman" w:cs="Times New Roman"/>
-          <w:i/>
-          <w:szCs w:val="24"/>
-        </w:rPr>
+        <w:commentReference w:id="6"/>
+      </w:r>
+      <w:r>
         <w:t xml:space="preserve">, der täglich in der Herberge Philipps die evangelische Lehre verkünden </w:t>
       </w:r>
       <w:proofErr w:type="spellStart"/>
       <w:r>
-        <w:rPr>
-          <w:rFonts w:ascii="Times New Roman" w:hAnsi="Times New Roman" w:cs="Times New Roman"/>
-          <w:i/>
-          <w:szCs w:val="24"/>
-        </w:rPr>
         <w:t>mußte</w:t>
       </w:r>
       <w:proofErr w:type="spellEnd"/>
       <w:r>
-        <w:rPr>
-          <w:rFonts w:ascii="Times New Roman" w:hAnsi="Times New Roman" w:cs="Times New Roman"/>
-          <w:i/>
-          <w:szCs w:val="24"/>
-        </w:rPr>
         <w:t xml:space="preserve">. Ähnlich verfuhr </w:t>
       </w:r>
       <w:proofErr w:type="spellStart"/>
       <w:r>
-        <w:rPr>
-          <w:rFonts w:ascii="Times New Roman" w:hAnsi="Times New Roman" w:cs="Times New Roman"/>
-          <w:i/>
-          <w:szCs w:val="24"/>
-        </w:rPr>
         <w:t>Kf</w:t>
       </w:r>
       <w:proofErr w:type="spellEnd"/>
       <w:r>
-        <w:rPr>
-          <w:rFonts w:ascii="Times New Roman" w:hAnsi="Times New Roman" w:cs="Times New Roman"/>
-          <w:i/>
-          <w:szCs w:val="24"/>
-        </w:rPr>
         <w:t xml:space="preserve">. Johann von Sachsen. Beide Fürsten trugen auch mit Absichtlichkeit die Verletzung des Fastengebotes zur Schau. Ihrem Beispiel folgte auch der </w:t>
       </w:r>
-      <w:commentRangeStart w:id="9"/>
-      <w:proofErr w:type="spellStart"/>
-      <w:r>
-        <w:rPr>
-          <w:rFonts w:ascii="Times New Roman" w:hAnsi="Times New Roman" w:cs="Times New Roman"/>
-          <w:i/>
-          <w:szCs w:val="24"/>
-        </w:rPr>
+      <w:commentRangeStart w:id="7"/>
+      <w:proofErr w:type="spellStart"/>
+      <w:r>
         <w:t>Markgf</w:t>
       </w:r>
       <w:proofErr w:type="spellEnd"/>
       <w:r>
-        <w:rPr>
-          <w:rFonts w:ascii="Times New Roman" w:hAnsi="Times New Roman" w:cs="Times New Roman"/>
-          <w:i/>
-          <w:szCs w:val="24"/>
-        </w:rPr>
         <w:t>. von Baden</w:t>
       </w:r>
-      <w:commentRangeEnd w:id="9"/>
+      <w:commentRangeEnd w:id="7"/>
       <w:r>
         <w:rPr>
           <w:rStyle w:val="Kommentarzeichen"/>
         </w:rPr>
-        <w:commentReference w:id="9"/>
-      </w:r>
-      <w:r>
-        <w:rPr>
-          <w:rFonts w:ascii="Times New Roman" w:hAnsi="Times New Roman" w:cs="Times New Roman"/>
-          <w:i/>
-          <w:szCs w:val="24"/>
-        </w:rPr>
+        <w:commentReference w:id="7"/>
+      </w:r>
+      <w:r>
         <w:t>. Die öffentlichen Predigten zogen tatsächlich eine große Menge Volkes an. Friedensburg, Speier, S. 299 ff.</w:t>
       </w:r>
     </w:p>
     <w:p>
       <w:pPr>
-        <w:spacing w:after="0" w:line="240" w:lineRule="auto"/>
-        <w:jc w:val="both"/>
-        <w:rPr>
-          <w:rFonts w:ascii="Times New Roman" w:hAnsi="Times New Roman" w:cs="Times New Roman"/>
-          <w:szCs w:val="24"/>
-        </w:rPr>
-      </w:pPr>
-    </w:p>
-    <w:p>
-      <w:pPr>
-        <w:spacing w:after="0" w:line="240" w:lineRule="auto"/>
-        <w:jc w:val="both"/>
-        <w:rPr>
-          <w:rFonts w:ascii="Times New Roman" w:hAnsi="Times New Roman" w:cs="Times New Roman"/>
-          <w:i/>
-          <w:szCs w:val="24"/>
-        </w:rPr>
+        <w:pStyle w:val="Kommentar"/>
       </w:pPr>
     </w:p>
     <w:sectPr>
@@ -2855,13 +2644,13 @@
 </file>
 
 <file path=word/comments.xml><?xml version="1.0" encoding="utf-8"?>
-<w:comments xmlns:wpc="http://schemas.microsoft.com/office/word/2010/wordprocessingCanvas" xmlns:mc="http://schemas.openxmlformats.org/markup-compatibility/2006" xmlns:o="urn:schemas-microsoft-com:office:office" xmlns:r="http://schemas.openxmlformats.org/officeDocument/2006/relationships" xmlns:m="http://schemas.openxmlformats.org/officeDocument/2006/math" xmlns:v="urn:schemas-microsoft-com:vml" xmlns:wp14="http://schemas.microsoft.com/office/word/2010/wordprocessingDrawing" xmlns:wp="http://schemas.openxmlformats.org/drawingml/2006/wordprocessingDrawing" xmlns:w10="urn:schemas-microsoft-com:office:word" xmlns:w="http://schemas.openxmlformats.org/wordprocessingml/2006/main" xmlns:w14="http://schemas.microsoft.com/office/word/2010/wordml" xmlns:w15="http://schemas.microsoft.com/office/word/2012/wordml" xmlns:wpg="http://schemas.microsoft.com/office/word/2010/wordprocessingGroup" xmlns:wpi="http://schemas.microsoft.com/office/word/2010/wordprocessingInk" xmlns:wne="http://schemas.microsoft.com/office/word/2006/wordml" xmlns:wps="http://schemas.microsoft.com/office/word/2010/wordprocessingShape" mc:Ignorable="w14 w15 wp14">
-  <w:comment w:id="0" w:author="Abel Laura" w:date="2017-11-29T17:00:00Z" w:initials="AL">
+<w:comments xmlns:wpc="http://schemas.microsoft.com/office/word/2010/wordprocessingCanvas" xmlns:cx="http://schemas.microsoft.com/office/drawing/2014/chartex" xmlns:cx1="http://schemas.microsoft.com/office/drawing/2015/9/8/chartex" xmlns:cx2="http://schemas.microsoft.com/office/drawing/2015/10/21/chartex" xmlns:cx3="http://schemas.microsoft.com/office/drawing/2016/5/9/chartex" xmlns:cx4="http://schemas.microsoft.com/office/drawing/2016/5/10/chartex" xmlns:cx5="http://schemas.microsoft.com/office/drawing/2016/5/11/chartex" xmlns:cx6="http://schemas.microsoft.com/office/drawing/2016/5/12/chartex" xmlns:cx7="http://schemas.microsoft.com/office/drawing/2016/5/13/chartex" xmlns:cx8="http://schemas.microsoft.com/office/drawing/2016/5/14/chartex" xmlns:mc="http://schemas.openxmlformats.org/markup-compatibility/2006" xmlns:aink="http://schemas.microsoft.com/office/drawing/2016/ink" xmlns:am3d="http://schemas.microsoft.com/office/drawing/2017/model3d" xmlns:o="urn:schemas-microsoft-com:office:office" xmlns:r="http://schemas.openxmlformats.org/officeDocument/2006/relationships" xmlns:m="http://schemas.openxmlformats.org/officeDocument/2006/math" xmlns:v="urn:schemas-microsoft-com:vml" xmlns:wp14="http://schemas.microsoft.com/office/word/2010/wordprocessingDrawing" xmlns:wp="http://schemas.openxmlformats.org/drawingml/2006/wordprocessingDrawing" xmlns:w10="urn:schemas-microsoft-com:office:word" xmlns:w="http://schemas.openxmlformats.org/wordprocessingml/2006/main" xmlns:w14="http://schemas.microsoft.com/office/word/2010/wordml" xmlns:w15="http://schemas.microsoft.com/office/word/2012/wordml" xmlns:w16cex="http://schemas.microsoft.com/office/word/2018/wordml/cex" xmlns:w16cid="http://schemas.microsoft.com/office/word/2016/wordml/cid" xmlns:w16="http://schemas.microsoft.com/office/word/2018/wordml" xmlns:w16se="http://schemas.microsoft.com/office/word/2015/wordml/symex" xmlns:wpg="http://schemas.microsoft.com/office/word/2010/wordprocessingGroup" xmlns:wpi="http://schemas.microsoft.com/office/word/2010/wordprocessingInk" xmlns:wne="http://schemas.microsoft.com/office/word/2006/wordml" xmlns:wps="http://schemas.microsoft.com/office/word/2010/wordprocessingShape" mc:Ignorable="w14 w15 w16se w16cid w16 w16cex wp14">
+  <w:comment w:id="0" w:author="Christopher F. Laferl" w:date="2020-09-07T17:03:00Z" w:initials="CFL">
     <w:p>
       <w:pPr>
         <w:pStyle w:val="Kommentartext"/>
         <w:rPr>
-          <w:lang w:val="pt-BR"/>
+          <w:lang w:val="en-US"/>
         </w:rPr>
       </w:pPr>
       <w:r>
@@ -2872,18 +2661,18 @@
       </w:r>
       <w:r>
         <w:rPr>
-          <w:lang w:val="pt-BR"/>
+          <w:lang w:val="en-US"/>
         </w:rPr>
         <w:t>P: Francesco II.</w:t>
       </w:r>
     </w:p>
   </w:comment>
-  <w:comment w:id="1" w:author="Abel Laura" w:date="2017-11-29T17:00:00Z" w:initials="AL">
+  <w:comment w:id="1" w:author="Christopher F. Laferl" w:date="2020-09-07T17:03:00Z" w:initials="CFL">
     <w:p>
       <w:pPr>
         <w:pStyle w:val="Kommentartext"/>
         <w:rPr>
-          <w:lang w:val="pt-BR"/>
+          <w:lang w:val="en-US"/>
         </w:rPr>
       </w:pPr>
       <w:r>
@@ -2894,36 +2683,19 @@
       </w:r>
       <w:r>
         <w:rPr>
-          <w:lang w:val="pt-BR"/>
-        </w:rPr>
-        <w:t>S</w:t>
-      </w:r>
-      <w:r>
-        <w:rPr>
-          <w:lang w:val="pt-BR"/>
-        </w:rPr>
-        <w:t>: K</w:t>
-      </w:r>
-      <w:r>
-        <w:rPr>
-          <w:lang w:val="pt-BR"/>
-        </w:rPr>
-        <w:t xml:space="preserve">, </w:t>
-      </w:r>
-      <w:proofErr w:type="spellStart"/>
-      <w:r>
-        <w:rPr>
-          <w:lang w:val="pt-BR"/>
-        </w:rPr>
-        <w:t>Italien</w:t>
-      </w:r>
-      <w:proofErr w:type="spellEnd"/>
+          <w:lang w:val="en-US"/>
+        </w:rPr>
+        <w:t>S: Mailand</w:t>
+      </w:r>
     </w:p>
   </w:comment>
   <w:comment w:id="2" w:author="Abel Laura" w:date="2017-11-29T17:00:00Z" w:initials="AL">
     <w:p>
       <w:pPr>
         <w:pStyle w:val="Kommentartext"/>
+        <w:rPr>
+          <w:lang w:val="en-US"/>
+        </w:rPr>
       </w:pPr>
       <w:r>
         <w:rPr>
@@ -2932,6 +2704,9 @@
         <w:annotationRef/>
       </w:r>
       <w:r>
+        <w:rPr>
+          <w:lang w:val="en-US"/>
+        </w:rPr>
         <w:t>S: Lutheraner</w:t>
       </w:r>
     </w:p>
@@ -2983,22 +2758,11 @@
         <w:annotationRef/>
       </w:r>
       <w:r>
-        <w:t>S</w:t>
-      </w:r>
-      <w:r>
-        <w:t>: K</w:t>
-      </w:r>
-      <w:r>
-        <w:t xml:space="preserve">, Nachrichten </w:t>
-      </w:r>
-      <w:r>
-        <w:t>von</w:t>
-      </w:r>
-      <w:bookmarkStart w:id="6" w:name="_GoBack"/>
-      <w:bookmarkEnd w:id="6"/>
+        <w:t>O: Speyer</w:t>
+      </w:r>
     </w:p>
   </w:comment>
-  <w:comment w:id="7" w:author="Abel Laura" w:date="2017-11-29T17:05:00Z" w:initials="AL">
+  <w:comment w:id="6" w:author="Abel Laura" w:date="2017-11-29T17:06:00Z" w:initials="AL">
     <w:p>
       <w:pPr>
         <w:pStyle w:val="Kommentartext"/>
@@ -3010,11 +2774,11 @@
         <w:annotationRef/>
       </w:r>
       <w:r>
-        <w:t>O: Speyer</w:t>
+        <w:t>P: Krafft, Adam, Prediger des Landgrafen Philipp von Hessen</w:t>
       </w:r>
     </w:p>
   </w:comment>
-  <w:comment w:id="8" w:author="Abel Laura" w:date="2017-11-29T17:06:00Z" w:initials="AL">
+  <w:comment w:id="7" w:author="Abel Laura" w:date="2017-11-29T17:06:00Z" w:initials="AL">
     <w:p>
       <w:pPr>
         <w:pStyle w:val="Kommentartext"/>
@@ -3026,23 +2790,10 @@
         <w:annotationRef/>
       </w:r>
       <w:r>
-        <w:t>P: Krafft, Adam, Prediger des Landgrafen Philipp von Hessen</w:t>
-      </w:r>
-    </w:p>
-  </w:comment>
-  <w:comment w:id="9" w:author="Abel Laura" w:date="2017-11-29T17:06:00Z" w:initials="AL">
-    <w:p>
-      <w:pPr>
-        <w:pStyle w:val="Kommentartext"/>
-      </w:pPr>
-      <w:r>
-        <w:rPr>
-          <w:rStyle w:val="Kommentarzeichen"/>
-        </w:rPr>
-        <w:annotationRef/>
-      </w:r>
-      <w:r>
-        <w:t>P: Philipp von Baden</w:t>
+        <w:t xml:space="preserve">P: </w:t>
+      </w:r>
+      <w:r>
+        <w:t>Philipp von Baden</w:t>
       </w:r>
     </w:p>
   </w:comment>
@@ -3050,21 +2801,41 @@
 </file>
 
 <file path=word/commentsExtended.xml><?xml version="1.0" encoding="utf-8"?>
-<w15:commentsEx xmlns:wpc="http://schemas.microsoft.com/office/word/2010/wordprocessingCanvas" xmlns:mc="http://schemas.openxmlformats.org/markup-compatibility/2006" xmlns:o="urn:schemas-microsoft-com:office:office" xmlns:r="http://schemas.openxmlformats.org/officeDocument/2006/relationships" xmlns:m="http://schemas.openxmlformats.org/officeDocument/2006/math" xmlns:v="urn:schemas-microsoft-com:vml" xmlns:wp14="http://schemas.microsoft.com/office/word/2010/wordprocessingDrawing" xmlns:wp="http://schemas.openxmlformats.org/drawingml/2006/wordprocessingDrawing" xmlns:w10="urn:schemas-microsoft-com:office:word" xmlns:w="http://schemas.openxmlformats.org/wordprocessingml/2006/main" xmlns:w14="http://schemas.microsoft.com/office/word/2010/wordml" xmlns:w15="http://schemas.microsoft.com/office/word/2012/wordml" xmlns:wpg="http://schemas.microsoft.com/office/word/2010/wordprocessingGroup" xmlns:wpi="http://schemas.microsoft.com/office/word/2010/wordprocessingInk" xmlns:wne="http://schemas.microsoft.com/office/word/2006/wordml" xmlns:wps="http://schemas.microsoft.com/office/word/2010/wordprocessingShape" mc:Ignorable="w14 w15 wp14">
-  <w15:commentEx w15:paraId="7EC87EDD" w15:done="0"/>
-  <w15:commentEx w15:paraId="6CB7D8CC" w15:done="0"/>
+<w15:commentsEx xmlns:wpc="http://schemas.microsoft.com/office/word/2010/wordprocessingCanvas" xmlns:cx="http://schemas.microsoft.com/office/drawing/2014/chartex" xmlns:cx1="http://schemas.microsoft.com/office/drawing/2015/9/8/chartex" xmlns:cx2="http://schemas.microsoft.com/office/drawing/2015/10/21/chartex" xmlns:cx3="http://schemas.microsoft.com/office/drawing/2016/5/9/chartex" xmlns:cx4="http://schemas.microsoft.com/office/drawing/2016/5/10/chartex" xmlns:cx5="http://schemas.microsoft.com/office/drawing/2016/5/11/chartex" xmlns:cx6="http://schemas.microsoft.com/office/drawing/2016/5/12/chartex" xmlns:cx7="http://schemas.microsoft.com/office/drawing/2016/5/13/chartex" xmlns:cx8="http://schemas.microsoft.com/office/drawing/2016/5/14/chartex" xmlns:mc="http://schemas.openxmlformats.org/markup-compatibility/2006" xmlns:aink="http://schemas.microsoft.com/office/drawing/2016/ink" xmlns:am3d="http://schemas.microsoft.com/office/drawing/2017/model3d" xmlns:o="urn:schemas-microsoft-com:office:office" xmlns:r="http://schemas.openxmlformats.org/officeDocument/2006/relationships" xmlns:m="http://schemas.openxmlformats.org/officeDocument/2006/math" xmlns:v="urn:schemas-microsoft-com:vml" xmlns:wp14="http://schemas.microsoft.com/office/word/2010/wordprocessingDrawing" xmlns:wp="http://schemas.openxmlformats.org/drawingml/2006/wordprocessingDrawing" xmlns:w10="urn:schemas-microsoft-com:office:word" xmlns:w="http://schemas.openxmlformats.org/wordprocessingml/2006/main" xmlns:w14="http://schemas.microsoft.com/office/word/2010/wordml" xmlns:w15="http://schemas.microsoft.com/office/word/2012/wordml" xmlns:w16cex="http://schemas.microsoft.com/office/word/2018/wordml/cex" xmlns:w16cid="http://schemas.microsoft.com/office/word/2016/wordml/cid" xmlns:w16="http://schemas.microsoft.com/office/word/2018/wordml" xmlns:w16se="http://schemas.microsoft.com/office/word/2015/wordml/symex" xmlns:wpg="http://schemas.microsoft.com/office/word/2010/wordprocessingGroup" xmlns:wpi="http://schemas.microsoft.com/office/word/2010/wordprocessingInk" xmlns:wne="http://schemas.microsoft.com/office/word/2006/wordml" xmlns:wps="http://schemas.microsoft.com/office/word/2010/wordprocessingShape" mc:Ignorable="w14 w15 w16se w16cid w16 w16cex wp14">
+  <w15:commentEx w15:paraId="13EECF9F" w15:done="0"/>
+  <w15:commentEx w15:paraId="451AB17E" w15:done="0"/>
   <w15:commentEx w15:paraId="6404F554" w15:done="0"/>
   <w15:commentEx w15:paraId="2D449506" w15:done="0"/>
   <w15:commentEx w15:paraId="3B15C42C" w15:done="0"/>
-  <w15:commentEx w15:paraId="4D13A047" w15:done="0"/>
   <w15:commentEx w15:paraId="04F8AAE6" w15:done="0"/>
   <w15:commentEx w15:paraId="52C0EAA2" w15:done="0"/>
   <w15:commentEx w15:paraId="4DF621B7" w15:done="0"/>
 </w15:commentsEx>
 </file>
 
+<file path=word/commentsIds.xml><?xml version="1.0" encoding="utf-8"?>
+<w16cid:commentsIds xmlns:wpc="http://schemas.microsoft.com/office/word/2010/wordprocessingCanvas" xmlns:cx="http://schemas.microsoft.com/office/drawing/2014/chartex" xmlns:cx1="http://schemas.microsoft.com/office/drawing/2015/9/8/chartex" xmlns:cx2="http://schemas.microsoft.com/office/drawing/2015/10/21/chartex" xmlns:cx3="http://schemas.microsoft.com/office/drawing/2016/5/9/chartex" xmlns:cx4="http://schemas.microsoft.com/office/drawing/2016/5/10/chartex" xmlns:cx5="http://schemas.microsoft.com/office/drawing/2016/5/11/chartex" xmlns:cx6="http://schemas.microsoft.com/office/drawing/2016/5/12/chartex" xmlns:cx7="http://schemas.microsoft.com/office/drawing/2016/5/13/chartex" xmlns:cx8="http://schemas.microsoft.com/office/drawing/2016/5/14/chartex" xmlns:mc="http://schemas.openxmlformats.org/markup-compatibility/2006" xmlns:aink="http://schemas.microsoft.com/office/drawing/2016/ink" xmlns:am3d="http://schemas.microsoft.com/office/drawing/2017/model3d" xmlns:o="urn:schemas-microsoft-com:office:office" xmlns:r="http://schemas.openxmlformats.org/officeDocument/2006/relationships" xmlns:m="http://schemas.openxmlformats.org/officeDocument/2006/math" xmlns:v="urn:schemas-microsoft-com:vml" xmlns:wp14="http://schemas.microsoft.com/office/word/2010/wordprocessingDrawing" xmlns:wp="http://schemas.openxmlformats.org/drawingml/2006/wordprocessingDrawing" xmlns:w10="urn:schemas-microsoft-com:office:word" xmlns:w="http://schemas.openxmlformats.org/wordprocessingml/2006/main" xmlns:w14="http://schemas.microsoft.com/office/word/2010/wordml" xmlns:w15="http://schemas.microsoft.com/office/word/2012/wordml" xmlns:w16cex="http://schemas.microsoft.com/office/word/2018/wordml/cex" xmlns:w16cid="http://schemas.microsoft.com/office/word/2016/wordml/cid" xmlns:w16="http://schemas.microsoft.com/office/word/2018/wordml" xmlns:w16se="http://schemas.microsoft.com/office/word/2015/wordml/symex" xmlns:wpg="http://schemas.microsoft.com/office/word/2010/wordprocessingGroup" xmlns:wpi="http://schemas.microsoft.com/office/word/2010/wordprocessingInk" xmlns:wne="http://schemas.microsoft.com/office/word/2006/wordml" xmlns:wps="http://schemas.microsoft.com/office/word/2010/wordprocessingShape" mc:Ignorable="w14 w15 w16se w16cid w16 w16cex wp14">
+  <w16cid:commentId w16cid:paraId="13EECF9F" w16cid:durableId="238CE497"/>
+  <w16cid:commentId w16cid:paraId="451AB17E" w16cid:durableId="238CE498"/>
+  <w16cid:commentId w16cid:paraId="6404F554" w16cid:durableId="238CE499"/>
+  <w16cid:commentId w16cid:paraId="2D449506" w16cid:durableId="238CE49A"/>
+  <w16cid:commentId w16cid:paraId="3B15C42C" w16cid:durableId="238CE49B"/>
+  <w16cid:commentId w16cid:paraId="04F8AAE6" w16cid:durableId="238CE49C"/>
+  <w16cid:commentId w16cid:paraId="52C0EAA2" w16cid:durableId="238CE49D"/>
+  <w16cid:commentId w16cid:paraId="4DF621B7" w16cid:durableId="238CE49E"/>
+</w16cid:commentsIds>
+</file>
+
+<file path=word/people.xml><?xml version="1.0" encoding="utf-8"?>
+<w15:people xmlns:wpc="http://schemas.microsoft.com/office/word/2010/wordprocessingCanvas" xmlns:cx="http://schemas.microsoft.com/office/drawing/2014/chartex" xmlns:cx1="http://schemas.microsoft.com/office/drawing/2015/9/8/chartex" xmlns:cx2="http://schemas.microsoft.com/office/drawing/2015/10/21/chartex" xmlns:cx3="http://schemas.microsoft.com/office/drawing/2016/5/9/chartex" xmlns:cx4="http://schemas.microsoft.com/office/drawing/2016/5/10/chartex" xmlns:cx5="http://schemas.microsoft.com/office/drawing/2016/5/11/chartex" xmlns:cx6="http://schemas.microsoft.com/office/drawing/2016/5/12/chartex" xmlns:cx7="http://schemas.microsoft.com/office/drawing/2016/5/13/chartex" xmlns:cx8="http://schemas.microsoft.com/office/drawing/2016/5/14/chartex" xmlns:mc="http://schemas.openxmlformats.org/markup-compatibility/2006" xmlns:aink="http://schemas.microsoft.com/office/drawing/2016/ink" xmlns:am3d="http://schemas.microsoft.com/office/drawing/2017/model3d" xmlns:o="urn:schemas-microsoft-com:office:office" xmlns:r="http://schemas.openxmlformats.org/officeDocument/2006/relationships" xmlns:m="http://schemas.openxmlformats.org/officeDocument/2006/math" xmlns:v="urn:schemas-microsoft-com:vml" xmlns:wp14="http://schemas.microsoft.com/office/word/2010/wordprocessingDrawing" xmlns:wp="http://schemas.openxmlformats.org/drawingml/2006/wordprocessingDrawing" xmlns:w10="urn:schemas-microsoft-com:office:word" xmlns:w="http://schemas.openxmlformats.org/wordprocessingml/2006/main" xmlns:w14="http://schemas.microsoft.com/office/word/2010/wordml" xmlns:w15="http://schemas.microsoft.com/office/word/2012/wordml" xmlns:w16cex="http://schemas.microsoft.com/office/word/2018/wordml/cex" xmlns:w16cid="http://schemas.microsoft.com/office/word/2016/wordml/cid" xmlns:w16="http://schemas.microsoft.com/office/word/2018/wordml" xmlns:w16se="http://schemas.microsoft.com/office/word/2015/wordml/symex" xmlns:wpg="http://schemas.microsoft.com/office/word/2010/wordprocessingGroup" xmlns:wpi="http://schemas.microsoft.com/office/word/2010/wordprocessingInk" xmlns:wne="http://schemas.microsoft.com/office/word/2006/wordml" xmlns:wps="http://schemas.microsoft.com/office/word/2010/wordprocessingShape" mc:Ignorable="w14 w15 w16se w16cid w16 w16cex wp14">
+  <w15:person w15:author="Christopher F. Laferl">
+    <w15:presenceInfo w15:providerId="Windows Live" w15:userId="bf156334d2a93e2d"/>
+  </w15:person>
+</w15:people>
+</file>
+
 <file path=word/styles.xml><?xml version="1.0" encoding="utf-8"?>
-<w:styles xmlns:mc="http://schemas.openxmlformats.org/markup-compatibility/2006" xmlns:r="http://schemas.openxmlformats.org/officeDocument/2006/relationships" xmlns:w="http://schemas.openxmlformats.org/wordprocessingml/2006/main" xmlns:w14="http://schemas.microsoft.com/office/word/2010/wordml" xmlns:w15="http://schemas.microsoft.com/office/word/2012/wordml" mc:Ignorable="w14 w15">
+<w:styles xmlns:mc="http://schemas.openxmlformats.org/markup-compatibility/2006" xmlns:r="http://schemas.openxmlformats.org/officeDocument/2006/relationships" xmlns:w="http://schemas.openxmlformats.org/wordprocessingml/2006/main" xmlns:w14="http://schemas.microsoft.com/office/word/2010/wordml" xmlns:w15="http://schemas.microsoft.com/office/word/2012/wordml" xmlns:w16cex="http://schemas.microsoft.com/office/word/2018/wordml/cex" xmlns:w16cid="http://schemas.microsoft.com/office/word/2016/wordml/cid" xmlns:w16="http://schemas.microsoft.com/office/word/2018/wordml" xmlns:w16se="http://schemas.microsoft.com/office/word/2015/wordml/symex" mc:Ignorable="w14 w15 w16se w16cid w16 w16cex">
   <w:docDefaults>
     <w:rPrDefault>
       <w:rPr>
@@ -3080,7 +2851,7 @@
       </w:pPr>
     </w:pPrDefault>
   </w:docDefaults>
-  <w:latentStyles w:defLockedState="0" w:defUIPriority="99" w:defSemiHidden="0" w:defUnhideWhenUsed="0" w:defQFormat="0" w:count="371">
+  <w:latentStyles w:defLockedState="0" w:defUIPriority="99" w:defSemiHidden="0" w:defUnhideWhenUsed="0" w:defQFormat="0" w:count="376">
     <w:lsdException w:name="Normal" w:uiPriority="0" w:qFormat="1"/>
     <w:lsdException w:name="heading 1" w:uiPriority="9" w:qFormat="1"/>
     <w:lsdException w:name="heading 2" w:semiHidden="1" w:uiPriority="9" w:unhideWhenUsed="1" w:qFormat="1"/>
@@ -3186,7 +2957,6 @@
     <w:lsdException w:name="HTML Sample" w:semiHidden="1" w:unhideWhenUsed="1"/>
     <w:lsdException w:name="HTML Typewriter" w:semiHidden="1" w:unhideWhenUsed="1"/>
     <w:lsdException w:name="HTML Variable" w:semiHidden="1" w:unhideWhenUsed="1"/>
-    <w:lsdException w:name="Normal Table" w:semiHidden="1" w:unhideWhenUsed="1"/>
     <w:lsdException w:name="annotation subject" w:semiHidden="1" w:unhideWhenUsed="1"/>
     <w:lsdException w:name="No List" w:semiHidden="1" w:unhideWhenUsed="1"/>
     <w:lsdException w:name="Outline List 1" w:semiHidden="1" w:unhideWhenUsed="1"/>
@@ -3229,11 +2999,8 @@
     <w:lsdException w:name="Table Contemporary" w:semiHidden="1" w:unhideWhenUsed="1"/>
     <w:lsdException w:name="Table Elegant" w:semiHidden="1" w:unhideWhenUsed="1"/>
     <w:lsdException w:name="Table Professional" w:semiHidden="1" w:unhideWhenUsed="1"/>
-    <w:lsdException w:name="Table Subtle 1" w:semiHidden="1" w:unhideWhenUsed="1"/>
     <w:lsdException w:name="Table Subtle 2" w:semiHidden="1" w:unhideWhenUsed="1"/>
     <w:lsdException w:name="Table Web 1" w:semiHidden="1" w:unhideWhenUsed="1"/>
-    <w:lsdException w:name="Table Web 2" w:semiHidden="1" w:unhideWhenUsed="1"/>
-    <w:lsdException w:name="Table Web 3" w:semiHidden="1" w:unhideWhenUsed="1"/>
     <w:lsdException w:name="Balloon Text" w:semiHidden="1" w:unhideWhenUsed="1"/>
     <w:lsdException w:name="Table Grid" w:uiPriority="59"/>
     <w:lsdException w:name="Table Theme" w:semiHidden="1" w:unhideWhenUsed="1"/>
@@ -3452,6 +3219,11 @@
     <w:lsdException w:name="List Table 5 Dark Accent 6" w:uiPriority="50"/>
     <w:lsdException w:name="List Table 6 Colorful Accent 6" w:uiPriority="51"/>
     <w:lsdException w:name="List Table 7 Colorful Accent 6" w:uiPriority="52"/>
+    <w:lsdException w:name="Mention" w:semiHidden="1" w:unhideWhenUsed="1"/>
+    <w:lsdException w:name="Smart Hyperlink" w:semiHidden="1" w:unhideWhenUsed="1"/>
+    <w:lsdException w:name="Hashtag" w:semiHidden="1" w:unhideWhenUsed="1"/>
+    <w:lsdException w:name="Unresolved Mention" w:semiHidden="1" w:unhideWhenUsed="1"/>
+    <w:lsdException w:name="Smart Link" w:semiHidden="1" w:unhideWhenUsed="1"/>
   </w:latentStyles>
   <w:style w:type="paragraph" w:default="1" w:styleId="Standard">
     <w:name w:val="Normal"/>
@@ -3974,7 +3746,7 @@
 </file>
 
 <file path=customXml/itemProps1.xml><?xml version="1.0" encoding="utf-8"?>
-<ds:datastoreItem xmlns:ds="http://schemas.openxmlformats.org/officeDocument/2006/customXml" ds:itemID="{6D89BCC3-7B0D-474E-80B2-BC8D445C4E68}">
+<ds:datastoreItem xmlns:ds="http://schemas.openxmlformats.org/officeDocument/2006/customXml" ds:itemID="{F6D4466C-4555-4202-A9D0-EBEC3E192E52}">
   <ds:schemaRefs>
     <ds:schemaRef ds:uri="http://schemas.openxmlformats.org/officeDocument/2006/bibliography"/>
   </ds:schemaRefs>
